--- a/DS_NLP_Data_Assignment.docx_(DS_A-L2).docx
+++ b/DS_NLP_Data_Assignment.docx_(DS_A-L2).docx
@@ -1,116 +1,106 @@
 
 <file path=word/document.xml><?xml version="1.0" encoding="utf-8"?>
-<w:document xmlns:mc="http://schemas.openxmlformats.org/markup-compatibility/2006" xmlns:o="urn:schemas-microsoft-com:office:office" xmlns:r="http://schemas.openxmlformats.org/officeDocument/2006/relationships" xmlns:m="http://schemas.openxmlformats.org/officeDocument/2006/math" xmlns:v="urn:schemas-microsoft-com:vml" xmlns:wp="http://schemas.openxmlformats.org/drawingml/2006/wordprocessingDrawing" xmlns:w10="urn:schemas-microsoft-com:office:word" xmlns:w="http://schemas.openxmlformats.org/wordprocessingml/2006/main" xmlns:wne="http://schemas.microsoft.com/office/word/2006/wordml" xmlns:sl="http://schemas.openxmlformats.org/schemaLibrary/2006/main" xmlns:a="http://schemas.openxmlformats.org/drawingml/2006/main" xmlns:pic="http://schemas.openxmlformats.org/drawingml/2006/picture" xmlns:c="http://schemas.openxmlformats.org/drawingml/2006/chart" xmlns:lc="http://schemas.openxmlformats.org/drawingml/2006/lockedCanvas" xmlns:dgm="http://schemas.openxmlformats.org/drawingml/2006/diagram" xmlns:wps="http://schemas.microsoft.com/office/word/2010/wordprocessingShape" xmlns:wpg="http://schemas.microsoft.com/office/word/2010/wordprocessingGroup" xmlns:w14="http://schemas.microsoft.com/office/word/2010/wordml" xmlns:w15="http://schemas.microsoft.com/office/word/2012/wordml">
+<w:document xmlns:wpc="http://schemas.microsoft.com/office/word/2010/wordprocessingCanvas" xmlns:cx="http://schemas.microsoft.com/office/drawing/2014/chartex" xmlns:cx1="http://schemas.microsoft.com/office/drawing/2015/9/8/chartex" xmlns:cx2="http://schemas.microsoft.com/office/drawing/2015/10/21/chartex" xmlns:cx3="http://schemas.microsoft.com/office/drawing/2016/5/9/chartex" xmlns:cx4="http://schemas.microsoft.com/office/drawing/2016/5/10/chartex" xmlns:cx5="http://schemas.microsoft.com/office/drawing/2016/5/11/chartex" xmlns:cx6="http://schemas.microsoft.com/office/drawing/2016/5/12/chartex" xmlns:cx7="http://schemas.microsoft.com/office/drawing/2016/5/13/chartex" xmlns:cx8="http://schemas.microsoft.com/office/drawing/2016/5/14/chartex" xmlns:mc="http://schemas.openxmlformats.org/markup-compatibility/2006" xmlns:aink="http://schemas.microsoft.com/office/drawing/2016/ink" xmlns:am3d="http://schemas.microsoft.com/office/drawing/2017/model3d" xmlns:o="urn:schemas-microsoft-com:office:office" xmlns:oel="http://schemas.microsoft.com/office/2019/extlst" xmlns:r="http://schemas.openxmlformats.org/officeDocument/2006/relationships" xmlns:m="http://schemas.openxmlformats.org/officeDocument/2006/math" xmlns:v="urn:schemas-microsoft-com:vml" xmlns:wp14="http://schemas.microsoft.com/office/word/2010/wordprocessingDrawing" xmlns:wp="http://schemas.openxmlformats.org/drawingml/2006/wordprocessingDrawing" xmlns:w10="urn:schemas-microsoft-com:office:word" xmlns:w="http://schemas.openxmlformats.org/wordprocessingml/2006/main" xmlns:w14="http://schemas.microsoft.com/office/word/2010/wordml" xmlns:w15="http://schemas.microsoft.com/office/word/2012/wordml" xmlns:w16cex="http://schemas.microsoft.com/office/word/2018/wordml/cex" xmlns:w16cid="http://schemas.microsoft.com/office/word/2016/wordml/cid" xmlns:w16="http://schemas.microsoft.com/office/word/2018/wordml" xmlns:w16du="http://schemas.microsoft.com/office/word/2023/wordml/word16du" xmlns:w16sdtdh="http://schemas.microsoft.com/office/word/2020/wordml/sdtdatahash" xmlns:w16sdtfl="http://schemas.microsoft.com/office/word/2024/wordml/sdtformatlock" xmlns:w16se="http://schemas.microsoft.com/office/word/2015/wordml/symex" xmlns:wpg="http://schemas.microsoft.com/office/word/2010/wordprocessingGroup" xmlns:wpi="http://schemas.microsoft.com/office/word/2010/wordprocessingInk" xmlns:wne="http://schemas.microsoft.com/office/word/2006/wordml" xmlns:wps="http://schemas.microsoft.com/office/word/2010/wordprocessingShape" mc:Ignorable="w14 w15 w16se w16cid w16 w16cex w16sdtdh w16sdtfl w16du wp14">
   <w:body>
     <w:p>
       <w:pPr>
         <w:pStyle w:val="Title"/>
-        <w:ind w:left="141.73228346456688" w:right="-2272.7952755905512" w:firstLine="0"/>
+        <w:ind w:left="141" w:right="-2272"/>
         <w:jc w:val="center"/>
         <w:rPr>
           <w:color w:val="000000"/>
         </w:rPr>
       </w:pPr>
-      <w:bookmarkStart w:colFirst="0" w:colLast="0" w:name="_heading=h.gjdgxs" w:id="0"/>
+      <w:bookmarkStart w:id="0" w:name="_heading=h.gjdgxs" w:colFirst="0" w:colLast="0"/>
       <w:bookmarkEnd w:id="0"/>
       <w:r>
         <w:rPr>
           <w:sz w:val="38"/>
           <w:szCs w:val="38"/>
-          <w:rtl w:val="0"/>
-        </w:rPr>
-        <w:t xml:space="preserve">NLP Analysis of Google Reviews for Saudi Arabian Sites</w:t>
-      </w:r>
-      <w:r>
-        <w:rPr>
-          <w:rtl w:val="0"/>
-        </w:rPr>
+        </w:rPr>
+        <w:t>NLP Analysis of Google Reviews for Saudi Arabian Sites</w:t>
       </w:r>
     </w:p>
     <w:p>
       <w:pPr>
         <w:pStyle w:val="Heading4"/>
-        <w:ind w:right="-2131.0629921259842"/>
-        <w:rPr>
-          <w:color w:val="1c4587"/>
+        <w:ind w:right="-2131"/>
+        <w:rPr>
+          <w:color w:val="1C4587"/>
           <w:sz w:val="28"/>
           <w:szCs w:val="28"/>
         </w:rPr>
       </w:pPr>
-      <w:bookmarkStart w:colFirst="0" w:colLast="0" w:name="_heading=h.30j0zll" w:id="1"/>
+      <w:bookmarkStart w:id="1" w:name="_heading=h.30j0zll" w:colFirst="0" w:colLast="0"/>
       <w:bookmarkEnd w:id="1"/>
       <w:r>
         <w:rPr>
-          <w:color w:val="1c4587"/>
+          <w:color w:val="1C4587"/>
           <w:sz w:val="28"/>
           <w:szCs w:val="28"/>
-          <w:rtl w:val="0"/>
-        </w:rPr>
-        <w:t xml:space="preserve">Problem Statement</w:t>
+        </w:rPr>
+        <w:t>Problem Statement</w:t>
       </w:r>
     </w:p>
     <w:p>
       <w:pPr>
         <w:pStyle w:val="Heading4"/>
-        <w:ind w:right="-2131.0629921259842"/>
+        <w:ind w:right="-2131"/>
         <w:rPr>
           <w:color w:val="000000"/>
         </w:rPr>
       </w:pPr>
-      <w:bookmarkStart w:colFirst="0" w:colLast="0" w:name="_heading=h.1fob9te" w:id="2"/>
+      <w:bookmarkStart w:id="2" w:name="_heading=h.1fob9te" w:colFirst="0" w:colLast="0"/>
       <w:bookmarkEnd w:id="2"/>
       <w:r>
         <w:rPr>
           <w:color w:val="000000"/>
-          <w:rtl w:val="0"/>
-        </w:rPr>
-        <w:t xml:space="preserve">Online reviews are a goldmine of customer feedback, offering invaluable insights into customer experiences and expectations. For businesses and tourist destinations in Saudi Arabia, Google reviews serve as a critical barometer of their service quality, popularity, and areas needing improvement.</w:t>
+        </w:rPr>
+        <w:t>Online reviews are a goldmine of customer feedback, offering invaluable insights into customer experiences and expectations. For businesses and tourist destinations in Saudi Arabia, Google reviews serve as a critical barometer of their service quality, popularity, and areas needing improvement.</w:t>
       </w:r>
     </w:p>
     <w:p>
       <w:pPr>
         <w:pStyle w:val="Heading4"/>
-        <w:ind w:right="-2131.0629921259842"/>
+        <w:ind w:right="-2131"/>
         <w:rPr>
           <w:color w:val="000000"/>
         </w:rPr>
       </w:pPr>
-      <w:bookmarkStart w:colFirst="0" w:colLast="0" w:name="_heading=h.3znysh7" w:id="3"/>
+      <w:bookmarkStart w:id="3" w:name="_heading=h.3znysh7" w:colFirst="0" w:colLast="0"/>
       <w:bookmarkEnd w:id="3"/>
       <w:r>
         <w:rPr>
           <w:color w:val="000000"/>
-          <w:rtl w:val="0"/>
-        </w:rPr>
-        <w:t xml:space="preserve">Despite the richness of the data available in Google reviews, extracting actionable insights can be challenging due to the unstructured nature of text data and the complexity of sentiment and preference nuances. Moreover, the presence of data in various formats like JSON in the tags and ratings columns adds another layer of complexity to data processing and analysis.</w:t>
+        </w:rPr>
+        <w:t>Despite the richness of the data available in Google reviews, extracting actionable insights can be challenging due to the unstructured nature of text data and the complexity of sentiment and preference nuances. Moreover, the presence of data in various formats like JSON in the tags and ratings columns adds another layer of complexity to data processing and analysis.</w:t>
       </w:r>
     </w:p>
     <w:p>
       <w:pPr>
         <w:pStyle w:val="Heading4"/>
-        <w:ind w:right="-2131.0629921259842"/>
-        <w:rPr>
-          <w:color w:val="1c4587"/>
+        <w:ind w:right="-2131"/>
+        <w:rPr>
+          <w:color w:val="1C4587"/>
           <w:sz w:val="28"/>
           <w:szCs w:val="28"/>
         </w:rPr>
       </w:pPr>
-      <w:bookmarkStart w:colFirst="0" w:colLast="0" w:name="_heading=h.2et92p0" w:id="4"/>
+      <w:bookmarkStart w:id="4" w:name="_heading=h.2et92p0" w:colFirst="0" w:colLast="0"/>
       <w:bookmarkEnd w:id="4"/>
       <w:r>
         <w:rPr>
-          <w:color w:val="1c4587"/>
+          <w:color w:val="1C4587"/>
           <w:sz w:val="28"/>
           <w:szCs w:val="28"/>
-          <w:rtl w:val="0"/>
-        </w:rPr>
-        <w:t xml:space="preserve">Objective</w:t>
+        </w:rPr>
+        <w:t>Objective</w:t>
       </w:r>
     </w:p>
     <w:p>
       <w:pPr>
         <w:pStyle w:val="Heading4"/>
-        <w:ind w:right="-2131.0629921259842"/>
+        <w:ind w:right="-2131"/>
         <w:rPr>
           <w:color w:val="000000"/>
         </w:rPr>
@@ -118,9 +108,8 @@
       <w:r>
         <w:rPr>
           <w:color w:val="000000"/>
-          <w:rtl w:val="0"/>
-        </w:rPr>
-        <w:t xml:space="preserve">The goal of this assignment is to develop a comprehensive analytical approach using Natural Language Processing (NLP) to:</w:t>
+        </w:rPr>
+        <w:t>The goal of this assignment is to develop a comprehensive analytical approach using Natural Language Processing (NLP) to:</w:t>
       </w:r>
     </w:p>
     <w:p>
@@ -130,8 +119,8 @@
           <w:ilvl w:val="0"/>
           <w:numId w:val="4"/>
         </w:numPr>
-        <w:spacing w:after="0" w:lineRule="auto"/>
-        <w:ind w:left="720" w:right="-2131.0629921259842" w:hanging="360"/>
+        <w:spacing w:after="0"/>
+        <w:ind w:right="-2131"/>
         <w:rPr>
           <w:color w:val="000000"/>
         </w:rPr>
@@ -139,9 +128,8 @@
       <w:r>
         <w:rPr>
           <w:color w:val="000000"/>
-          <w:rtl w:val="0"/>
-        </w:rPr>
-        <w:t xml:space="preserve">Transform and preprocess raw review data, extracting structured information from JSON-encoded columns.</w:t>
+        </w:rPr>
+        <w:t>Transform and preprocess raw review data, extracting structured information from JSON-encoded columns.</w:t>
       </w:r>
     </w:p>
     <w:p>
@@ -151,8 +139,8 @@
           <w:ilvl w:val="0"/>
           <w:numId w:val="4"/>
         </w:numPr>
-        <w:spacing w:after="0" w:before="0" w:lineRule="auto"/>
-        <w:ind w:left="720" w:right="-2131.0629921259842" w:hanging="360"/>
+        <w:spacing w:before="0" w:after="0"/>
+        <w:ind w:right="-2131"/>
         <w:rPr>
           <w:color w:val="000000"/>
         </w:rPr>
@@ -160,9 +148,8 @@
       <w:r>
         <w:rPr>
           <w:color w:val="000000"/>
-          <w:rtl w:val="0"/>
-        </w:rPr>
-        <w:t xml:space="preserve">Perform sentiment analysis to categorise reviews as positive, neutral, or negative.</w:t>
+        </w:rPr>
+        <w:t>Perform sentiment analysis to categorise reviews as positive, neutral, or negative.</w:t>
       </w:r>
     </w:p>
     <w:p>
@@ -172,8 +159,8 @@
           <w:ilvl w:val="0"/>
           <w:numId w:val="4"/>
         </w:numPr>
-        <w:spacing w:after="0" w:before="0" w:lineRule="auto"/>
-        <w:ind w:left="720" w:right="-2131.0629921259842" w:hanging="360"/>
+        <w:spacing w:before="0" w:after="0"/>
+        <w:ind w:right="-2131"/>
         <w:rPr>
           <w:color w:val="000000"/>
         </w:rPr>
@@ -181,9 +168,8 @@
       <w:r>
         <w:rPr>
           <w:color w:val="000000"/>
-          <w:rtl w:val="0"/>
-        </w:rPr>
-        <w:t xml:space="preserve">Employ text cleaning and NLP techniques to analyse the content of reviews, identifying common themes, keywords, and categories that emerge from customer feedback.</w:t>
+        </w:rPr>
+        <w:t>Employ text cleaning and NLP techniques to analyse the content of reviews, identifying common themes, keywords, and categories that emerge from customer feedback.</w:t>
       </w:r>
     </w:p>
     <w:p>
@@ -193,53 +179,45 @@
           <w:ilvl w:val="0"/>
           <w:numId w:val="4"/>
         </w:numPr>
-        <w:spacing w:before="0" w:lineRule="auto"/>
-        <w:ind w:left="720" w:right="-2131.0629921259842" w:hanging="360"/>
+        <w:spacing w:before="0"/>
+        <w:ind w:right="-2131"/>
         <w:rPr>
           <w:color w:val="000000"/>
         </w:rPr>
       </w:pPr>
-      <w:bookmarkStart w:colFirst="0" w:colLast="0" w:name="_heading=h.tyjcwt" w:id="5"/>
+      <w:bookmarkStart w:id="5" w:name="_heading=h.tyjcwt" w:colFirst="0" w:colLast="0"/>
       <w:bookmarkEnd w:id="5"/>
       <w:r>
         <w:rPr>
           <w:color w:val="000000"/>
-          <w:rtl w:val="0"/>
-        </w:rPr>
-        <w:t xml:space="preserve">Conduct an exploratory data analysis to uncover trends and patterns related to offerings, destinations, and overall customer sentiment.</w:t>
-      </w:r>
-    </w:p>
-    <w:p>
-      <w:pPr>
-        <w:ind w:left="0" w:right="-2272.7952755905512" w:firstLine="0"/>
-        <w:rPr/>
-      </w:pPr>
-      <w:r>
-        <w:rPr>
-          <w:rtl w:val="0"/>
-        </w:rPr>
-      </w:r>
+        </w:rPr>
+        <w:t>Conduct an exploratory data analysis to uncover trends and patterns related to offerings, destinations, and overall customer sentiment.</w:t>
+      </w:r>
+    </w:p>
+    <w:p>
+      <w:pPr>
+        <w:ind w:right="-2272"/>
+      </w:pPr>
     </w:p>
     <w:p>
       <w:pPr>
         <w:pStyle w:val="Heading4"/>
-        <w:ind w:left="141.73228346456688" w:right="-2272.7952755905512" w:hanging="141.73228346456688"/>
-        <w:rPr>
-          <w:color w:val="0b5394"/>
+        <w:ind w:left="141" w:right="-2272" w:hanging="141"/>
+        <w:rPr>
+          <w:color w:val="0B5394"/>
           <w:sz w:val="28"/>
           <w:szCs w:val="28"/>
         </w:rPr>
       </w:pPr>
-      <w:bookmarkStart w:colFirst="0" w:colLast="0" w:name="_heading=h.3dy6vkm" w:id="6"/>
+      <w:bookmarkStart w:id="6" w:name="_heading=h.3dy6vkm" w:colFirst="0" w:colLast="0"/>
       <w:bookmarkEnd w:id="6"/>
       <w:r>
         <w:rPr>
-          <w:color w:val="0b5394"/>
+          <w:color w:val="0B5394"/>
           <w:sz w:val="28"/>
           <w:szCs w:val="28"/>
-          <w:rtl w:val="0"/>
-        </w:rPr>
-        <w:t xml:space="preserve">Dataset Provided:</w:t>
+        </w:rPr>
+        <w:t>Dataset Provided:</w:t>
       </w:r>
     </w:p>
     <w:p>
@@ -248,14 +226,10 @@
           <w:ilvl w:val="0"/>
           <w:numId w:val="1"/>
         </w:numPr>
-        <w:ind w:left="141.73228346456688" w:right="-2272.7952755905512" w:hanging="141.73228346456688"/>
-        <w:rPr/>
-      </w:pPr>
-      <w:r>
-        <w:rPr>
-          <w:rtl w:val="0"/>
-        </w:rPr>
-        <w:t xml:space="preserve">Google Reviews Dataset: A CSV file containing 10k rows of Google reviews for multiple sites in Saudi Arabia. Key columns include tags, ratings, and the review text.</w:t>
+        <w:ind w:left="141" w:right="-2272" w:hanging="141"/>
+      </w:pPr>
+      <w:r>
+        <w:t>Google Reviews Dataset: A CSV file containing 10k rows of Google reviews for multiple sites in Saudi Arabia. Key columns include tags, ratings, and the review text.</w:t>
       </w:r>
     </w:p>
     <w:p>
@@ -264,36 +238,55 @@
           <w:ilvl w:val="0"/>
           <w:numId w:val="1"/>
         </w:numPr>
-        <w:ind w:left="141.73228346456688" w:right="-2272.7952755905512" w:hanging="141.73228346456688"/>
-        <w:rPr/>
-      </w:pPr>
-      <w:r>
-        <w:rPr>
-          <w:rtl w:val="0"/>
-        </w:rPr>
-        <w:t xml:space="preserve">Mapping File: A supplementary JSON file  providing mappings for hashkeys in the tags column to specific offerings (like accommodation, tourist attractions) and destinations (like Riyadh, Jeddah).</w:t>
+        <w:ind w:left="141" w:right="-2272" w:hanging="141"/>
+      </w:pPr>
+      <w:r>
+        <w:t xml:space="preserve">Mapping File: A supplementary JSON </w:t>
+      </w:r>
+      <w:proofErr w:type="gramStart"/>
+      <w:r>
+        <w:t>file  providing</w:t>
+      </w:r>
+      <w:proofErr w:type="gramEnd"/>
+      <w:r>
+        <w:t xml:space="preserve"> mappings for </w:t>
+      </w:r>
+      <w:proofErr w:type="spellStart"/>
+      <w:r>
+        <w:t>hashkeys</w:t>
+      </w:r>
+      <w:proofErr w:type="spellEnd"/>
+      <w:r>
+        <w:t xml:space="preserve"> in the </w:t>
+      </w:r>
+      <w:proofErr w:type="gramStart"/>
+      <w:r>
+        <w:t>tags</w:t>
+      </w:r>
+      <w:proofErr w:type="gramEnd"/>
+      <w:r>
+        <w:t xml:space="preserve"> column to specific offerings (like accommodation, tourist attractions) and destinations (like Riyadh, Jeddah).</w:t>
       </w:r>
     </w:p>
     <w:p>
       <w:pPr>
         <w:pStyle w:val="Heading4"/>
-        <w:ind w:left="141.73228346456688" w:right="-2272.7952755905512" w:hanging="141.73228346456688"/>
-        <w:rPr>
-          <w:color w:val="0b5394"/>
+        <w:ind w:left="141" w:right="-2272" w:hanging="141"/>
+        <w:rPr>
+          <w:color w:val="0B5394"/>
           <w:sz w:val="28"/>
           <w:szCs w:val="28"/>
         </w:rPr>
       </w:pPr>
-      <w:bookmarkStart w:colFirst="0" w:colLast="0" w:name="_heading=h.1t3h5sf" w:id="7"/>
+      <w:bookmarkStart w:id="7" w:name="_heading=h.1t3h5sf" w:colFirst="0" w:colLast="0"/>
       <w:bookmarkEnd w:id="7"/>
       <w:r>
         <w:rPr>
-          <w:color w:val="0b5394"/>
+          <w:color w:val="0B5394"/>
           <w:sz w:val="28"/>
           <w:szCs w:val="28"/>
-          <w:rtl w:val="0"/>
-        </w:rPr>
-        <w:t xml:space="preserve">Assignment Tasks:</w:t>
+        </w:rPr>
+        <w:t>Assignment Tasks:</w:t>
       </w:r>
     </w:p>
     <w:p>
@@ -302,17 +295,16 @@
           <w:ilvl w:val="0"/>
           <w:numId w:val="2"/>
         </w:numPr>
-        <w:ind w:left="141.73228346456688" w:right="-2272.7952755905512" w:hanging="141.73228346456688"/>
-        <w:rPr>
-          <w:b w:val="1"/>
-        </w:rPr>
-      </w:pPr>
-      <w:r>
-        <w:rPr>
-          <w:b w:val="1"/>
-          <w:rtl w:val="0"/>
-        </w:rPr>
-        <w:t xml:space="preserve">Data Preprocessing and Transformation:</w:t>
+        <w:ind w:left="141" w:right="-2272" w:hanging="141"/>
+        <w:rPr>
+          <w:b/>
+        </w:rPr>
+      </w:pPr>
+      <w:r>
+        <w:rPr>
+          <w:b/>
+        </w:rPr>
+        <w:t>Data Preprocessing and Transformation:</w:t>
       </w:r>
     </w:p>
     <w:p>
@@ -321,14 +313,18 @@
           <w:ilvl w:val="1"/>
           <w:numId w:val="2"/>
         </w:numPr>
-        <w:ind w:left="141.73228346456688" w:right="-2272.7952755905512" w:hanging="141.73228346456688"/>
-        <w:rPr/>
-      </w:pPr>
-      <w:r>
-        <w:rPr>
-          <w:rtl w:val="0"/>
-        </w:rPr>
-        <w:t xml:space="preserve">Extract offerings and destinations from the tags column using the provided mapping file.</w:t>
+        <w:ind w:left="141" w:right="-2272" w:hanging="141"/>
+      </w:pPr>
+      <w:r>
+        <w:t xml:space="preserve">Extract offerings and destinations from the </w:t>
+      </w:r>
+      <w:proofErr w:type="gramStart"/>
+      <w:r>
+        <w:t>tags</w:t>
+      </w:r>
+      <w:proofErr w:type="gramEnd"/>
+      <w:r>
+        <w:t xml:space="preserve"> column using the provided mapping file.</w:t>
       </w:r>
     </w:p>
     <w:p>
@@ -337,14 +333,10 @@
           <w:ilvl w:val="1"/>
           <w:numId w:val="2"/>
         </w:numPr>
-        <w:ind w:left="141.73228346456688" w:right="-2272.7952755905512" w:hanging="141.73228346456688"/>
-        <w:rPr/>
-      </w:pPr>
-      <w:r>
-        <w:rPr>
-          <w:rtl w:val="0"/>
-        </w:rPr>
-        <w:t xml:space="preserve">Generate new columns from the ratings column to represent actual user ratings.</w:t>
+        <w:ind w:left="141" w:right="-2272" w:hanging="141"/>
+      </w:pPr>
+      <w:r>
+        <w:t>Generate new columns from the ratings column to represent actual user ratings.</w:t>
       </w:r>
     </w:p>
     <w:p>
@@ -353,14 +345,10 @@
           <w:ilvl w:val="1"/>
           <w:numId w:val="2"/>
         </w:numPr>
-        <w:ind w:left="141.73228346456688" w:right="-2272.7952755905512" w:hanging="141.73228346456688"/>
-        <w:rPr/>
-      </w:pPr>
-      <w:r>
-        <w:rPr>
-          <w:rtl w:val="0"/>
-        </w:rPr>
-        <w:t xml:space="preserve">Derive a sentiment column using a sentiment analysis method to categorise reviews as positive, neutral, or negative.</w:t>
+        <w:ind w:left="141" w:right="-2272" w:hanging="141"/>
+      </w:pPr>
+      <w:r>
+        <w:t>Derive a sentiment column using a sentiment analysis method to categorise reviews as positive, neutral, or negative.</w:t>
       </w:r>
     </w:p>
     <w:p>
@@ -369,14 +357,8 @@
           <w:ilvl w:val="0"/>
           <w:numId w:val="2"/>
         </w:numPr>
-        <w:ind w:left="141.73228346456688" w:right="-2272.7952755905512" w:hanging="141.73228346456688"/>
-        <w:rPr/>
-      </w:pPr>
-      <w:r>
-        <w:rPr>
-          <w:rtl w:val="0"/>
-        </w:rPr>
-      </w:r>
+        <w:ind w:left="141" w:right="-2272" w:hanging="141"/>
+      </w:pPr>
     </w:p>
     <w:p>
       <w:pPr>
@@ -384,14 +366,8 @@
           <w:ilvl w:val="0"/>
           <w:numId w:val="2"/>
         </w:numPr>
-        <w:ind w:left="141.73228346456688" w:right="-2272.7952755905512" w:hanging="141.73228346456688"/>
-        <w:rPr/>
-      </w:pPr>
-      <w:r>
-        <w:rPr>
-          <w:rtl w:val="0"/>
-        </w:rPr>
-      </w:r>
+        <w:ind w:left="141" w:right="-2272" w:hanging="141"/>
+      </w:pPr>
     </w:p>
     <w:p>
       <w:pPr>
@@ -399,17 +375,16 @@
           <w:ilvl w:val="0"/>
           <w:numId w:val="2"/>
         </w:numPr>
-        <w:ind w:left="141.73228346456688" w:right="-2272.7952755905512" w:hanging="141.73228346456688"/>
-        <w:rPr>
-          <w:b w:val="1"/>
-        </w:rPr>
-      </w:pPr>
-      <w:r>
-        <w:rPr>
-          <w:b w:val="1"/>
-          <w:rtl w:val="0"/>
-        </w:rPr>
-        <w:t xml:space="preserve">Text Cleaning and NLP Analysis:</w:t>
+        <w:ind w:left="141" w:right="-2272" w:hanging="141"/>
+        <w:rPr>
+          <w:b/>
+        </w:rPr>
+      </w:pPr>
+      <w:r>
+        <w:rPr>
+          <w:b/>
+        </w:rPr>
+        <w:t>Text Cleaning and NLP Analysis:</w:t>
       </w:r>
     </w:p>
     <w:p>
@@ -418,14 +393,10 @@
           <w:ilvl w:val="1"/>
           <w:numId w:val="2"/>
         </w:numPr>
-        <w:ind w:left="141.73228346456688" w:right="-2272.7952755905512" w:hanging="141.73228346456688"/>
-        <w:rPr/>
-      </w:pPr>
-      <w:r>
-        <w:rPr>
-          <w:rtl w:val="0"/>
-        </w:rPr>
-        <w:t xml:space="preserve">Apply NLP techniques to clean the review text (removing stop words, stemming, etc.).</w:t>
+        <w:ind w:left="141" w:right="-2272" w:hanging="141"/>
+      </w:pPr>
+      <w:r>
+        <w:t>Apply NLP techniques to clean the review text (removing stop words, stemming, etc.).</w:t>
       </w:r>
     </w:p>
     <w:p>
@@ -434,14 +405,10 @@
           <w:ilvl w:val="1"/>
           <w:numId w:val="2"/>
         </w:numPr>
-        <w:ind w:left="141.73228346456688" w:right="-2272.7952755905512" w:hanging="141.73228346456688"/>
-        <w:rPr/>
-      </w:pPr>
-      <w:r>
-        <w:rPr>
-          <w:rtl w:val="0"/>
-        </w:rPr>
-        <w:t xml:space="preserve">Conduct text analysis to identify common keywords and derive potential categories/themes discussed in the reviews.</w:t>
+        <w:ind w:left="141" w:right="-2272" w:hanging="141"/>
+      </w:pPr>
+      <w:r>
+        <w:t>Conduct text analysis to identify common keywords and derive potential categories/themes discussed in the reviews.</w:t>
       </w:r>
     </w:p>
     <w:p>
@@ -450,14 +417,8 @@
           <w:ilvl w:val="0"/>
           <w:numId w:val="2"/>
         </w:numPr>
-        <w:ind w:left="141.73228346456688" w:right="-2272.7952755905512" w:hanging="141.73228346456688"/>
-        <w:rPr/>
-      </w:pPr>
-      <w:r>
-        <w:rPr>
-          <w:rtl w:val="0"/>
-        </w:rPr>
-      </w:r>
+        <w:ind w:left="141" w:right="-2272" w:hanging="141"/>
+      </w:pPr>
     </w:p>
     <w:p>
       <w:pPr>
@@ -465,17 +426,16 @@
           <w:ilvl w:val="0"/>
           <w:numId w:val="2"/>
         </w:numPr>
-        <w:ind w:left="141.73228346456688" w:right="-2272.7952755905512" w:hanging="141.73228346456688"/>
-        <w:rPr>
-          <w:b w:val="1"/>
-        </w:rPr>
-      </w:pPr>
-      <w:r>
-        <w:rPr>
-          <w:b w:val="1"/>
-          <w:rtl w:val="0"/>
-        </w:rPr>
-        <w:t xml:space="preserve">Exploratory Data Analysis (EDA):</w:t>
+        <w:ind w:left="141" w:right="-2272" w:hanging="141"/>
+        <w:rPr>
+          <w:b/>
+        </w:rPr>
+      </w:pPr>
+      <w:r>
+        <w:rPr>
+          <w:b/>
+        </w:rPr>
+        <w:t>Exploratory Data Analysis (EDA):</w:t>
       </w:r>
     </w:p>
     <w:p>
@@ -484,14 +444,15 @@
           <w:ilvl w:val="1"/>
           <w:numId w:val="2"/>
         </w:numPr>
-        <w:ind w:left="141.73228346456688" w:right="-2272.7952755905512" w:hanging="141.73228346456688"/>
-        <w:rPr/>
-      </w:pPr>
-      <w:r>
-        <w:rPr>
-          <w:rtl w:val="0"/>
-        </w:rPr>
-        <w:t xml:space="preserve">Analyze the distribution of sentiments, offerings, destinations, and ratings.</w:t>
+        <w:ind w:left="141" w:right="-2272" w:hanging="141"/>
+      </w:pPr>
+      <w:proofErr w:type="spellStart"/>
+      <w:r>
+        <w:t>Analyze</w:t>
+      </w:r>
+      <w:proofErr w:type="spellEnd"/>
+      <w:r>
+        <w:t xml:space="preserve"> the distribution of sentiments, offerings, destinations, and ratings.</w:t>
       </w:r>
     </w:p>
     <w:p>
@@ -500,36 +461,31 @@
           <w:ilvl w:val="1"/>
           <w:numId w:val="2"/>
         </w:numPr>
-        <w:ind w:left="141.73228346456688" w:right="-2272.7952755905512" w:hanging="141.73228346456688"/>
-        <w:rPr/>
-      </w:pPr>
-      <w:r>
-        <w:rPr>
-          <w:rtl w:val="0"/>
-        </w:rPr>
-        <w:t xml:space="preserve">Investigate patterns or correlations between different variables (e.g., relation between sentiment and ratings).</w:t>
+        <w:ind w:left="141" w:right="-2272" w:hanging="141"/>
+      </w:pPr>
+      <w:r>
+        <w:t>Investigate patterns or correlations between different variables (e.g., relation between sentiment and ratings).</w:t>
       </w:r>
     </w:p>
     <w:p>
       <w:pPr>
         <w:pStyle w:val="Heading4"/>
-        <w:ind w:left="141.73228346456688" w:right="-2272.7952755905512" w:hanging="141.73228346456688"/>
-        <w:rPr>
-          <w:color w:val="0b5394"/>
+        <w:ind w:left="141" w:right="-2272" w:hanging="141"/>
+        <w:rPr>
+          <w:color w:val="0B5394"/>
           <w:sz w:val="28"/>
           <w:szCs w:val="28"/>
         </w:rPr>
       </w:pPr>
-      <w:bookmarkStart w:colFirst="0" w:colLast="0" w:name="_heading=h.4d34og8" w:id="8"/>
+      <w:bookmarkStart w:id="8" w:name="_heading=h.4d34og8" w:colFirst="0" w:colLast="0"/>
       <w:bookmarkEnd w:id="8"/>
       <w:r>
         <w:rPr>
-          <w:color w:val="0b5394"/>
+          <w:color w:val="0B5394"/>
           <w:sz w:val="28"/>
           <w:szCs w:val="28"/>
-          <w:rtl w:val="0"/>
-        </w:rPr>
-        <w:t xml:space="preserve">Deliverables:</w:t>
+        </w:rPr>
+        <w:t>Deliverables:</w:t>
       </w:r>
     </w:p>
     <w:p>
@@ -538,17 +494,24 @@
           <w:ilvl w:val="0"/>
           <w:numId w:val="3"/>
         </w:numPr>
-        <w:ind w:left="141.73228346456688" w:right="-2272.7952755905512" w:hanging="141.73228346456688"/>
-        <w:rPr>
-          <w:b w:val="1"/>
-        </w:rPr>
-      </w:pPr>
-      <w:r>
-        <w:rPr>
-          <w:b w:val="1"/>
-          <w:rtl w:val="0"/>
-        </w:rPr>
-        <w:t xml:space="preserve">Jupyter Notebook:</w:t>
+        <w:ind w:left="141" w:right="-2272" w:hanging="141"/>
+        <w:rPr>
+          <w:b/>
+        </w:rPr>
+      </w:pPr>
+      <w:proofErr w:type="spellStart"/>
+      <w:r>
+        <w:rPr>
+          <w:b/>
+        </w:rPr>
+        <w:t>Jupyter</w:t>
+      </w:r>
+      <w:proofErr w:type="spellEnd"/>
+      <w:r>
+        <w:rPr>
+          <w:b/>
+        </w:rPr>
+        <w:t xml:space="preserve"> Notebook:</w:t>
       </w:r>
     </w:p>
     <w:p>
@@ -557,14 +520,10 @@
           <w:ilvl w:val="1"/>
           <w:numId w:val="3"/>
         </w:numPr>
-        <w:ind w:left="141.73228346456688" w:right="-2272.7952755905512" w:hanging="141.73228346456688"/>
-        <w:rPr/>
-      </w:pPr>
-      <w:r>
-        <w:rPr>
-          <w:rtl w:val="0"/>
-        </w:rPr>
-        <w:t xml:space="preserve">Well-documented and modular code for each step of the process.</w:t>
+        <w:ind w:left="141" w:right="-2272" w:hanging="141"/>
+      </w:pPr>
+      <w:r>
+        <w:t>Well-documented and modular code for each step of the process.</w:t>
       </w:r>
     </w:p>
     <w:p>
@@ -573,14 +532,10 @@
           <w:ilvl w:val="1"/>
           <w:numId w:val="3"/>
         </w:numPr>
-        <w:ind w:left="141.73228346456688" w:right="-2272.7952755905512" w:hanging="141.73228346456688"/>
-        <w:rPr/>
-      </w:pPr>
-      <w:r>
-        <w:rPr>
-          <w:rtl w:val="0"/>
-        </w:rPr>
-        <w:t xml:space="preserve">Visualisations illustrating key findings from the EDA.</w:t>
+        <w:ind w:left="141" w:right="-2272" w:hanging="141"/>
+      </w:pPr>
+      <w:r>
+        <w:t>Visualisations illustrating key findings from the EDA.</w:t>
       </w:r>
     </w:p>
     <w:p>
@@ -589,14 +544,8 @@
           <w:ilvl w:val="0"/>
           <w:numId w:val="3"/>
         </w:numPr>
-        <w:ind w:left="141.73228346456688" w:right="-2272.7952755905512" w:hanging="141.73228346456688"/>
-        <w:rPr/>
-      </w:pPr>
-      <w:r>
-        <w:rPr>
-          <w:rtl w:val="0"/>
-        </w:rPr>
-      </w:r>
+        <w:ind w:left="141" w:right="-2272" w:hanging="141"/>
+      </w:pPr>
     </w:p>
     <w:p>
       <w:pPr>
@@ -604,17 +553,16 @@
           <w:ilvl w:val="0"/>
           <w:numId w:val="3"/>
         </w:numPr>
-        <w:ind w:left="141.73228346456688" w:right="-2272.7952755905512" w:hanging="141.73228346456688"/>
-        <w:rPr>
-          <w:b w:val="1"/>
-        </w:rPr>
-      </w:pPr>
-      <w:r>
-        <w:rPr>
-          <w:b w:val="1"/>
-          <w:rtl w:val="0"/>
-        </w:rPr>
-        <w:t xml:space="preserve">PDF Report:</w:t>
+        <w:ind w:left="141" w:right="-2272" w:hanging="141"/>
+        <w:rPr>
+          <w:b/>
+        </w:rPr>
+      </w:pPr>
+      <w:r>
+        <w:rPr>
+          <w:b/>
+        </w:rPr>
+        <w:t>PDF Report:</w:t>
       </w:r>
     </w:p>
     <w:p>
@@ -623,14 +571,10 @@
           <w:ilvl w:val="1"/>
           <w:numId w:val="3"/>
         </w:numPr>
-        <w:ind w:left="141.73228346456688" w:right="-2272.7952755905512" w:hanging="141.73228346456688"/>
-        <w:rPr/>
-      </w:pPr>
-      <w:r>
-        <w:rPr>
-          <w:rtl w:val="0"/>
-        </w:rPr>
-        <w:t xml:space="preserve">Methodology: Detailed description of the approaches used for sentiment analysis, text cleaning, and data transformation.</w:t>
+        <w:ind w:left="141" w:right="-2272" w:hanging="141"/>
+      </w:pPr>
+      <w:r>
+        <w:t>Methodology: Detailed description of the approaches used for sentiment analysis, text cleaning, and data transformation.</w:t>
       </w:r>
     </w:p>
     <w:p>
@@ -639,14 +583,10 @@
           <w:ilvl w:val="1"/>
           <w:numId w:val="3"/>
         </w:numPr>
-        <w:ind w:left="141.73228346456688" w:right="-2272.7952755905512" w:hanging="141.73228346456688"/>
-        <w:rPr/>
-      </w:pPr>
-      <w:r>
-        <w:rPr>
-          <w:rtl w:val="0"/>
-        </w:rPr>
-        <w:t xml:space="preserve">Findings: Insights from the sentiment analysis, keyword/category identification, and EDA.</w:t>
+        <w:ind w:left="141" w:right="-2272" w:hanging="141"/>
+      </w:pPr>
+      <w:r>
+        <w:t>Findings: Insights from the sentiment analysis, keyword/category identification, and EDA.</w:t>
       </w:r>
     </w:p>
     <w:p>
@@ -655,38 +595,29 @@
           <w:ilvl w:val="1"/>
           <w:numId w:val="3"/>
         </w:numPr>
-        <w:ind w:left="141.73228346456688" w:right="-2272.7952755905512" w:hanging="141.73228346456688"/>
-        <w:rPr/>
-      </w:pPr>
-      <w:r>
-        <w:rPr>
-          <w:rtl w:val="0"/>
-        </w:rPr>
-        <w:t xml:space="preserve">Recommendations: Strategic recommendations based on the findings, suggesting how businesses can improve based on customer feedback.</w:t>
+        <w:ind w:left="141" w:right="-2272" w:hanging="141"/>
+      </w:pPr>
+      <w:r>
+        <w:t>Recommendations: Strategic recommendations based on the findings, suggesting how businesses can improve based on customer feedback.</w:t>
       </w:r>
     </w:p>
     <w:p>
       <w:pPr>
         <w:pStyle w:val="Heading4"/>
-        <w:ind w:left="141.73228346456688" w:right="-2272.7952755905512" w:hanging="141.73228346456688"/>
-        <w:rPr/>
-      </w:pPr>
-      <w:bookmarkStart w:colFirst="0" w:colLast="0" w:name="_heading=h.2s8eyo1" w:id="9"/>
+        <w:ind w:left="141" w:right="-2272" w:hanging="141"/>
+      </w:pPr>
+      <w:bookmarkStart w:id="9" w:name="_heading=h.2s8eyo1" w:colFirst="0" w:colLast="0"/>
       <w:bookmarkEnd w:id="9"/>
       <w:r>
         <w:rPr>
-          <w:color w:val="0b5394"/>
+          <w:color w:val="0B5394"/>
           <w:sz w:val="28"/>
           <w:szCs w:val="28"/>
-          <w:rtl w:val="0"/>
-        </w:rPr>
-        <w:t xml:space="preserve">Evaluation Criteria</w:t>
-      </w:r>
-      <w:r>
-        <w:rPr>
-          <w:rtl w:val="0"/>
-        </w:rPr>
-        <w:t xml:space="preserve">:</w:t>
+        </w:rPr>
+        <w:t>Evaluation Criteria</w:t>
+      </w:r>
+      <w:r>
+        <w:t>:</w:t>
       </w:r>
     </w:p>
     <w:p>
@@ -695,14 +626,18 @@
           <w:ilvl w:val="0"/>
           <w:numId w:val="5"/>
         </w:numPr>
-        <w:ind w:left="141.73228346456688" w:right="-2272.7952755905512" w:hanging="141.73228346456688"/>
-        <w:rPr/>
-      </w:pPr>
-      <w:r>
-        <w:rPr>
-          <w:rtl w:val="0"/>
-        </w:rPr>
-        <w:t xml:space="preserve">Accuracy and Efficiency of Data Transformation: Correct mappings and effective transformation of the columns and hashkeys.</w:t>
+        <w:ind w:left="141" w:right="-2272" w:hanging="141"/>
+      </w:pPr>
+      <w:r>
+        <w:t xml:space="preserve">Accuracy and Efficiency of Data Transformation: Correct mappings and effective transformation of the columns and </w:t>
+      </w:r>
+      <w:proofErr w:type="spellStart"/>
+      <w:r>
+        <w:t>hashkeys</w:t>
+      </w:r>
+      <w:proofErr w:type="spellEnd"/>
+      <w:r>
+        <w:t>.</w:t>
       </w:r>
     </w:p>
     <w:p>
@@ -711,14 +646,10 @@
           <w:ilvl w:val="0"/>
           <w:numId w:val="5"/>
         </w:numPr>
-        <w:ind w:left="141.73228346456688" w:right="-2272.7952755905512" w:hanging="141.73228346456688"/>
-        <w:rPr/>
-      </w:pPr>
-      <w:r>
-        <w:rPr>
-          <w:rtl w:val="0"/>
-        </w:rPr>
-        <w:t xml:space="preserve">Effectiveness of Sentiment Analysis: Accuracy of sentiment categorization (will be tested against the real set of sentiment that we held out)</w:t>
+        <w:ind w:left="141" w:right="-2272" w:hanging="141"/>
+      </w:pPr>
+      <w:r>
+        <w:t>Effectiveness of Sentiment Analysis: Accuracy of sentiment categorization (will be tested against the real set of sentiment that we held out)</w:t>
       </w:r>
     </w:p>
     <w:p>
@@ -727,14 +658,10 @@
           <w:ilvl w:val="0"/>
           <w:numId w:val="5"/>
         </w:numPr>
-        <w:ind w:left="141.73228346456688" w:right="-2272.7952755905512" w:hanging="141.73228346456688"/>
-        <w:rPr/>
-      </w:pPr>
-      <w:r>
-        <w:rPr>
-          <w:rtl w:val="0"/>
-        </w:rPr>
-        <w:t xml:space="preserve">Quality of Text Cleaning and NLP Techniques: Appropriateness and effectiveness of the methods used for text cleaning and analysis.</w:t>
+        <w:ind w:left="141" w:right="-2272" w:hanging="141"/>
+      </w:pPr>
+      <w:r>
+        <w:t>Quality of Text Cleaning and NLP Techniques: Appropriateness and effectiveness of the methods used for text cleaning and analysis.</w:t>
       </w:r>
     </w:p>
     <w:p>
@@ -743,14 +670,10 @@
           <w:ilvl w:val="0"/>
           <w:numId w:val="5"/>
         </w:numPr>
-        <w:ind w:left="141.73228346456688" w:right="-2272.7952755905512" w:hanging="141.73228346456688"/>
-        <w:rPr/>
-      </w:pPr>
-      <w:r>
-        <w:rPr>
-          <w:rtl w:val="0"/>
-        </w:rPr>
-        <w:t xml:space="preserve">Insightfulness of EDA: Depth and relevance of insights derived from the exploratory analysis.</w:t>
+        <w:ind w:left="141" w:right="-2272" w:hanging="141"/>
+      </w:pPr>
+      <w:r>
+        <w:t>Insightfulness of EDA: Depth and relevance of insights derived from the exploratory analysis.</w:t>
       </w:r>
     </w:p>
     <w:p>
@@ -759,34 +682,147 @@
           <w:ilvl w:val="0"/>
           <w:numId w:val="5"/>
         </w:numPr>
-        <w:ind w:left="141.73228346456688" w:right="-2272.7952755905512" w:hanging="141.73228346456688"/>
-        <w:rPr/>
-      </w:pPr>
-      <w:r>
-        <w:rPr>
-          <w:rtl w:val="0"/>
-        </w:rPr>
-        <w:t xml:space="preserve">Clarity and Structure of Deliverables: How well the findings, methodology, and recommendations are communicated in the report</w:t>
+        <w:ind w:left="141" w:right="-2272" w:hanging="141"/>
+      </w:pPr>
+      <w:r>
+        <w:t>Clarity and Structure of Deliverables: How well the findings, methodology, and recommendations are communicated in the report</w:t>
       </w:r>
     </w:p>
     <w:sectPr>
-      <w:pgSz w:h="16834" w:w="11909" w:orient="portrait"/>
-      <w:pgMar w:bottom="1440" w:top="1440" w:left="1440" w:right="3099.921259842521" w:header="720" w:footer="720"/>
+      <w:pgSz w:w="11909" w:h="16834"/>
+      <w:pgMar w:top="1440" w:right="3099" w:bottom="1440" w:left="1440" w:header="720" w:footer="720" w:gutter="0"/>
       <w:pgNumType w:start="1"/>
+      <w:cols w:space="720"/>
     </w:sectPr>
   </w:body>
 </w:document>
 </file>
 
 <file path=word/numbering.xml><?xml version="1.0" encoding="utf-8"?>
-<w:numbering xmlns:mc="http://schemas.openxmlformats.org/markup-compatibility/2006" xmlns:o="urn:schemas-microsoft-com:office:office" xmlns:r="http://schemas.openxmlformats.org/officeDocument/2006/relationships" xmlns:m="http://schemas.openxmlformats.org/officeDocument/2006/math" xmlns:v="urn:schemas-microsoft-com:vml" xmlns:wp="http://schemas.openxmlformats.org/drawingml/2006/wordprocessingDrawing" xmlns:w10="urn:schemas-microsoft-com:office:word" xmlns:w="http://schemas.openxmlformats.org/wordprocessingml/2006/main" xmlns:wne="http://schemas.microsoft.com/office/word/2006/wordml" xmlns:sl="http://schemas.openxmlformats.org/schemaLibrary/2006/main" xmlns:a="http://schemas.openxmlformats.org/drawingml/2006/main" xmlns:pic="http://schemas.openxmlformats.org/drawingml/2006/picture" xmlns:c="http://schemas.openxmlformats.org/drawingml/2006/chart" xmlns:lc="http://schemas.openxmlformats.org/drawingml/2006/lockedCanvas" xmlns:dgm="http://schemas.openxmlformats.org/drawingml/2006/diagram" xmlns:wps="http://schemas.microsoft.com/office/word/2010/wordprocessingShape" xmlns:wpg="http://schemas.microsoft.com/office/word/2010/wordprocessingGroup" xmlns:w14="http://schemas.microsoft.com/office/word/2010/wordml" xmlns:w15="http://schemas.microsoft.com/office/word/2012/wordml">
-  <w:abstractNum w:abstractNumId="1">
+<w:numbering xmlns:wpc="http://schemas.microsoft.com/office/word/2010/wordprocessingCanvas" xmlns:cx="http://schemas.microsoft.com/office/drawing/2014/chartex" xmlns:cx1="http://schemas.microsoft.com/office/drawing/2015/9/8/chartex" xmlns:cx2="http://schemas.microsoft.com/office/drawing/2015/10/21/chartex" xmlns:cx3="http://schemas.microsoft.com/office/drawing/2016/5/9/chartex" xmlns:cx4="http://schemas.microsoft.com/office/drawing/2016/5/10/chartex" xmlns:cx5="http://schemas.microsoft.com/office/drawing/2016/5/11/chartex" xmlns:cx6="http://schemas.microsoft.com/office/drawing/2016/5/12/chartex" xmlns:cx7="http://schemas.microsoft.com/office/drawing/2016/5/13/chartex" xmlns:cx8="http://schemas.microsoft.com/office/drawing/2016/5/14/chartex" xmlns:mc="http://schemas.openxmlformats.org/markup-compatibility/2006" xmlns:aink="http://schemas.microsoft.com/office/drawing/2016/ink" xmlns:am3d="http://schemas.microsoft.com/office/drawing/2017/model3d" xmlns:o="urn:schemas-microsoft-com:office:office" xmlns:oel="http://schemas.microsoft.com/office/2019/extlst" xmlns:r="http://schemas.openxmlformats.org/officeDocument/2006/relationships" xmlns:m="http://schemas.openxmlformats.org/officeDocument/2006/math" xmlns:v="urn:schemas-microsoft-com:vml" xmlns:wp14="http://schemas.microsoft.com/office/word/2010/wordprocessingDrawing" xmlns:wp="http://schemas.openxmlformats.org/drawingml/2006/wordprocessingDrawing" xmlns:w10="urn:schemas-microsoft-com:office:word" xmlns:w="http://schemas.openxmlformats.org/wordprocessingml/2006/main" xmlns:w14="http://schemas.microsoft.com/office/word/2010/wordml" xmlns:w15="http://schemas.microsoft.com/office/word/2012/wordml" xmlns:w16cex="http://schemas.microsoft.com/office/word/2018/wordml/cex" xmlns:w16cid="http://schemas.microsoft.com/office/word/2016/wordml/cid" xmlns:w16="http://schemas.microsoft.com/office/word/2018/wordml" xmlns:w16du="http://schemas.microsoft.com/office/word/2023/wordml/word16du" xmlns:w16sdtdh="http://schemas.microsoft.com/office/word/2020/wordml/sdtdatahash" xmlns:w16sdtfl="http://schemas.microsoft.com/office/word/2024/wordml/sdtformatlock" xmlns:w16se="http://schemas.microsoft.com/office/word/2015/wordml/symex" xmlns:wpg="http://schemas.microsoft.com/office/word/2010/wordprocessingGroup" xmlns:wpi="http://schemas.microsoft.com/office/word/2010/wordprocessingInk" xmlns:wne="http://schemas.microsoft.com/office/word/2006/wordml" xmlns:wps="http://schemas.microsoft.com/office/word/2010/wordprocessingShape" mc:Ignorable="w14 w15 w16se w16cid w16 w16cex w16sdtdh w16sdtfl w16du wp14">
+  <w:abstractNum w:abstractNumId="0" w15:restartNumberingAfterBreak="0">
+    <w:nsid w:val="19854BAA"/>
+    <w:multiLevelType w:val="multilevel"/>
+    <w:tmpl w:val="DB2CA4EA"/>
     <w:lvl w:ilvl="0">
       <w:start w:val="1"/>
       <w:numFmt w:val="bullet"/>
+      <w:lvlText w:val=""/>
+      <w:lvlJc w:val="left"/>
+      <w:pPr>
+        <w:ind w:left="720" w:hanging="360"/>
+      </w:pPr>
+      <w:rPr>
+        <w:u w:val="none"/>
+      </w:rPr>
+    </w:lvl>
+    <w:lvl w:ilvl="1">
+      <w:start w:val="1"/>
+      <w:numFmt w:val="bullet"/>
       <w:lvlText w:val="●"/>
       <w:lvlJc w:val="left"/>
       <w:pPr>
+        <w:ind w:left="1440" w:hanging="360"/>
+      </w:pPr>
+      <w:rPr>
+        <w:u w:val="none"/>
+      </w:rPr>
+    </w:lvl>
+    <w:lvl w:ilvl="2">
+      <w:start w:val="1"/>
+      <w:numFmt w:val="bullet"/>
+      <w:lvlText w:val="■"/>
+      <w:lvlJc w:val="left"/>
+      <w:pPr>
+        <w:ind w:left="2160" w:hanging="360"/>
+      </w:pPr>
+      <w:rPr>
+        <w:u w:val="none"/>
+      </w:rPr>
+    </w:lvl>
+    <w:lvl w:ilvl="3">
+      <w:start w:val="1"/>
+      <w:numFmt w:val="bullet"/>
+      <w:lvlText w:val="●"/>
+      <w:lvlJc w:val="left"/>
+      <w:pPr>
+        <w:ind w:left="2880" w:hanging="360"/>
+      </w:pPr>
+      <w:rPr>
+        <w:u w:val="none"/>
+      </w:rPr>
+    </w:lvl>
+    <w:lvl w:ilvl="4">
+      <w:start w:val="1"/>
+      <w:numFmt w:val="bullet"/>
+      <w:lvlText w:val="○"/>
+      <w:lvlJc w:val="left"/>
+      <w:pPr>
+        <w:ind w:left="3600" w:hanging="360"/>
+      </w:pPr>
+      <w:rPr>
+        <w:u w:val="none"/>
+      </w:rPr>
+    </w:lvl>
+    <w:lvl w:ilvl="5">
+      <w:start w:val="1"/>
+      <w:numFmt w:val="bullet"/>
+      <w:lvlText w:val="■"/>
+      <w:lvlJc w:val="left"/>
+      <w:pPr>
+        <w:ind w:left="4320" w:hanging="360"/>
+      </w:pPr>
+      <w:rPr>
+        <w:u w:val="none"/>
+      </w:rPr>
+    </w:lvl>
+    <w:lvl w:ilvl="6">
+      <w:start w:val="1"/>
+      <w:numFmt w:val="bullet"/>
+      <w:lvlText w:val="●"/>
+      <w:lvlJc w:val="left"/>
+      <w:pPr>
+        <w:ind w:left="5040" w:hanging="360"/>
+      </w:pPr>
+      <w:rPr>
+        <w:u w:val="none"/>
+      </w:rPr>
+    </w:lvl>
+    <w:lvl w:ilvl="7">
+      <w:start w:val="1"/>
+      <w:numFmt w:val="bullet"/>
+      <w:lvlText w:val="○"/>
+      <w:lvlJc w:val="left"/>
+      <w:pPr>
+        <w:ind w:left="5760" w:hanging="360"/>
+      </w:pPr>
+      <w:rPr>
+        <w:u w:val="none"/>
+      </w:rPr>
+    </w:lvl>
+    <w:lvl w:ilvl="8">
+      <w:start w:val="1"/>
+      <w:numFmt w:val="bullet"/>
+      <w:lvlText w:val="■"/>
+      <w:lvlJc w:val="left"/>
+      <w:pPr>
+        <w:ind w:left="6480" w:hanging="360"/>
+      </w:pPr>
+      <w:rPr>
+        <w:u w:val="none"/>
+      </w:rPr>
+    </w:lvl>
+  </w:abstractNum>
+  <w:abstractNum w:abstractNumId="1" w15:restartNumberingAfterBreak="0">
+    <w:nsid w:val="1B9430EB"/>
+    <w:multiLevelType w:val="multilevel"/>
+    <w:tmpl w:val="AD02A5BC"/>
+    <w:lvl w:ilvl="0">
+      <w:start w:val="1"/>
+      <w:numFmt w:val="bullet"/>
+      <w:lvlText w:val="●"/>
+      <w:lvlJc w:val="left"/>
+      <w:pPr>
         <w:ind w:left="720" w:hanging="360"/>
       </w:pPr>
       <w:rPr>
@@ -890,7 +926,10 @@
       </w:rPr>
     </w:lvl>
   </w:abstractNum>
-  <w:abstractNum w:abstractNumId="2">
+  <w:abstractNum w:abstractNumId="2" w15:restartNumberingAfterBreak="0">
+    <w:nsid w:val="1BE263D1"/>
+    <w:multiLevelType w:val="multilevel"/>
+    <w:tmpl w:val="0E7C1CC8"/>
     <w:lvl w:ilvl="0">
       <w:start w:val="1"/>
       <w:numFmt w:val="bullet"/>
@@ -1000,11 +1039,14 @@
       </w:rPr>
     </w:lvl>
   </w:abstractNum>
-  <w:abstractNum w:abstractNumId="3">
+  <w:abstractNum w:abstractNumId="3" w15:restartNumberingAfterBreak="0">
+    <w:nsid w:val="41C01C96"/>
+    <w:multiLevelType w:val="multilevel"/>
+    <w:tmpl w:val="CA6E6F42"/>
     <w:lvl w:ilvl="0">
       <w:start w:val="1"/>
       <w:numFmt w:val="bullet"/>
-      <w:lvlText w:val=""/>
+      <w:lvlText w:val="●"/>
       <w:lvlJc w:val="left"/>
       <w:pPr>
         <w:ind w:left="720" w:hanging="360"/>
@@ -1016,9 +1058,122 @@
     <w:lvl w:ilvl="1">
       <w:start w:val="1"/>
       <w:numFmt w:val="bullet"/>
+      <w:lvlText w:val="○"/>
+      <w:lvlJc w:val="left"/>
+      <w:pPr>
+        <w:ind w:left="1440" w:hanging="360"/>
+      </w:pPr>
+      <w:rPr>
+        <w:u w:val="none"/>
+      </w:rPr>
+    </w:lvl>
+    <w:lvl w:ilvl="2">
+      <w:start w:val="1"/>
+      <w:numFmt w:val="bullet"/>
+      <w:lvlText w:val="■"/>
+      <w:lvlJc w:val="left"/>
+      <w:pPr>
+        <w:ind w:left="2160" w:hanging="360"/>
+      </w:pPr>
+      <w:rPr>
+        <w:u w:val="none"/>
+      </w:rPr>
+    </w:lvl>
+    <w:lvl w:ilvl="3">
+      <w:start w:val="1"/>
+      <w:numFmt w:val="bullet"/>
       <w:lvlText w:val="●"/>
       <w:lvlJc w:val="left"/>
       <w:pPr>
+        <w:ind w:left="2880" w:hanging="360"/>
+      </w:pPr>
+      <w:rPr>
+        <w:u w:val="none"/>
+      </w:rPr>
+    </w:lvl>
+    <w:lvl w:ilvl="4">
+      <w:start w:val="1"/>
+      <w:numFmt w:val="bullet"/>
+      <w:lvlText w:val="○"/>
+      <w:lvlJc w:val="left"/>
+      <w:pPr>
+        <w:ind w:left="3600" w:hanging="360"/>
+      </w:pPr>
+      <w:rPr>
+        <w:u w:val="none"/>
+      </w:rPr>
+    </w:lvl>
+    <w:lvl w:ilvl="5">
+      <w:start w:val="1"/>
+      <w:numFmt w:val="bullet"/>
+      <w:lvlText w:val="■"/>
+      <w:lvlJc w:val="left"/>
+      <w:pPr>
+        <w:ind w:left="4320" w:hanging="360"/>
+      </w:pPr>
+      <w:rPr>
+        <w:u w:val="none"/>
+      </w:rPr>
+    </w:lvl>
+    <w:lvl w:ilvl="6">
+      <w:start w:val="1"/>
+      <w:numFmt w:val="bullet"/>
+      <w:lvlText w:val="●"/>
+      <w:lvlJc w:val="left"/>
+      <w:pPr>
+        <w:ind w:left="5040" w:hanging="360"/>
+      </w:pPr>
+      <w:rPr>
+        <w:u w:val="none"/>
+      </w:rPr>
+    </w:lvl>
+    <w:lvl w:ilvl="7">
+      <w:start w:val="1"/>
+      <w:numFmt w:val="bullet"/>
+      <w:lvlText w:val="○"/>
+      <w:lvlJc w:val="left"/>
+      <w:pPr>
+        <w:ind w:left="5760" w:hanging="360"/>
+      </w:pPr>
+      <w:rPr>
+        <w:u w:val="none"/>
+      </w:rPr>
+    </w:lvl>
+    <w:lvl w:ilvl="8">
+      <w:start w:val="1"/>
+      <w:numFmt w:val="bullet"/>
+      <w:lvlText w:val="■"/>
+      <w:lvlJc w:val="left"/>
+      <w:pPr>
+        <w:ind w:left="6480" w:hanging="360"/>
+      </w:pPr>
+      <w:rPr>
+        <w:u w:val="none"/>
+      </w:rPr>
+    </w:lvl>
+  </w:abstractNum>
+  <w:abstractNum w:abstractNumId="4" w15:restartNumberingAfterBreak="0">
+    <w:nsid w:val="56356A17"/>
+    <w:multiLevelType w:val="multilevel"/>
+    <w:tmpl w:val="65446C80"/>
+    <w:lvl w:ilvl="0">
+      <w:start w:val="1"/>
+      <w:numFmt w:val="bullet"/>
+      <w:lvlText w:val="●"/>
+      <w:lvlJc w:val="left"/>
+      <w:pPr>
+        <w:ind w:left="720" w:hanging="360"/>
+      </w:pPr>
+      <w:rPr>
+        <w:u w:val="none"/>
+      </w:rPr>
+    </w:lvl>
+    <w:lvl w:ilvl="1">
+      <w:start w:val="1"/>
+      <w:numFmt w:val="bullet"/>
+      <w:lvlText w:val="○"/>
+      <w:lvlJc w:val="left"/>
+      <w:pPr>
         <w:ind w:left="1440" w:hanging="360"/>
       </w:pPr>
       <w:rPr>
@@ -1110,253 +1265,33 @@
       </w:rPr>
     </w:lvl>
   </w:abstractNum>
-  <w:abstractNum w:abstractNumId="4">
-    <w:lvl w:ilvl="0">
-      <w:start w:val="1"/>
-      <w:numFmt w:val="bullet"/>
-      <w:lvlText w:val="●"/>
-      <w:lvlJc w:val="left"/>
-      <w:pPr>
-        <w:ind w:left="720" w:hanging="360"/>
-      </w:pPr>
-      <w:rPr>
-        <w:u w:val="none"/>
-      </w:rPr>
-    </w:lvl>
-    <w:lvl w:ilvl="1">
-      <w:start w:val="1"/>
-      <w:numFmt w:val="bullet"/>
-      <w:lvlText w:val="○"/>
-      <w:lvlJc w:val="left"/>
-      <w:pPr>
-        <w:ind w:left="1440" w:hanging="360"/>
-      </w:pPr>
-      <w:rPr>
-        <w:u w:val="none"/>
-      </w:rPr>
-    </w:lvl>
-    <w:lvl w:ilvl="2">
-      <w:start w:val="1"/>
-      <w:numFmt w:val="bullet"/>
-      <w:lvlText w:val="■"/>
-      <w:lvlJc w:val="left"/>
-      <w:pPr>
-        <w:ind w:left="2160" w:hanging="360"/>
-      </w:pPr>
-      <w:rPr>
-        <w:u w:val="none"/>
-      </w:rPr>
-    </w:lvl>
-    <w:lvl w:ilvl="3">
-      <w:start w:val="1"/>
-      <w:numFmt w:val="bullet"/>
-      <w:lvlText w:val="●"/>
-      <w:lvlJc w:val="left"/>
-      <w:pPr>
-        <w:ind w:left="2880" w:hanging="360"/>
-      </w:pPr>
-      <w:rPr>
-        <w:u w:val="none"/>
-      </w:rPr>
-    </w:lvl>
-    <w:lvl w:ilvl="4">
-      <w:start w:val="1"/>
-      <w:numFmt w:val="bullet"/>
-      <w:lvlText w:val="○"/>
-      <w:lvlJc w:val="left"/>
-      <w:pPr>
-        <w:ind w:left="3600" w:hanging="360"/>
-      </w:pPr>
-      <w:rPr>
-        <w:u w:val="none"/>
-      </w:rPr>
-    </w:lvl>
-    <w:lvl w:ilvl="5">
-      <w:start w:val="1"/>
-      <w:numFmt w:val="bullet"/>
-      <w:lvlText w:val="■"/>
-      <w:lvlJc w:val="left"/>
-      <w:pPr>
-        <w:ind w:left="4320" w:hanging="360"/>
-      </w:pPr>
-      <w:rPr>
-        <w:u w:val="none"/>
-      </w:rPr>
-    </w:lvl>
-    <w:lvl w:ilvl="6">
-      <w:start w:val="1"/>
-      <w:numFmt w:val="bullet"/>
-      <w:lvlText w:val="●"/>
-      <w:lvlJc w:val="left"/>
-      <w:pPr>
-        <w:ind w:left="5040" w:hanging="360"/>
-      </w:pPr>
-      <w:rPr>
-        <w:u w:val="none"/>
-      </w:rPr>
-    </w:lvl>
-    <w:lvl w:ilvl="7">
-      <w:start w:val="1"/>
-      <w:numFmt w:val="bullet"/>
-      <w:lvlText w:val="○"/>
-      <w:lvlJc w:val="left"/>
-      <w:pPr>
-        <w:ind w:left="5760" w:hanging="360"/>
-      </w:pPr>
-      <w:rPr>
-        <w:u w:val="none"/>
-      </w:rPr>
-    </w:lvl>
-    <w:lvl w:ilvl="8">
-      <w:start w:val="1"/>
-      <w:numFmt w:val="bullet"/>
-      <w:lvlText w:val="■"/>
-      <w:lvlJc w:val="left"/>
-      <w:pPr>
-        <w:ind w:left="6480" w:hanging="360"/>
-      </w:pPr>
-      <w:rPr>
-        <w:u w:val="none"/>
-      </w:rPr>
-    </w:lvl>
-  </w:abstractNum>
-  <w:abstractNum w:abstractNumId="5">
-    <w:lvl w:ilvl="0">
-      <w:start w:val="1"/>
-      <w:numFmt w:val="bullet"/>
-      <w:lvlText w:val="●"/>
-      <w:lvlJc w:val="left"/>
-      <w:pPr>
-        <w:ind w:left="720" w:hanging="360"/>
-      </w:pPr>
-      <w:rPr>
-        <w:u w:val="none"/>
-      </w:rPr>
-    </w:lvl>
-    <w:lvl w:ilvl="1">
-      <w:start w:val="1"/>
-      <w:numFmt w:val="bullet"/>
-      <w:lvlText w:val="○"/>
-      <w:lvlJc w:val="left"/>
-      <w:pPr>
-        <w:ind w:left="1440" w:hanging="360"/>
-      </w:pPr>
-      <w:rPr>
-        <w:u w:val="none"/>
-      </w:rPr>
-    </w:lvl>
-    <w:lvl w:ilvl="2">
-      <w:start w:val="1"/>
-      <w:numFmt w:val="bullet"/>
-      <w:lvlText w:val="■"/>
-      <w:lvlJc w:val="left"/>
-      <w:pPr>
-        <w:ind w:left="2160" w:hanging="360"/>
-      </w:pPr>
-      <w:rPr>
-        <w:u w:val="none"/>
-      </w:rPr>
-    </w:lvl>
-    <w:lvl w:ilvl="3">
-      <w:start w:val="1"/>
-      <w:numFmt w:val="bullet"/>
-      <w:lvlText w:val="●"/>
-      <w:lvlJc w:val="left"/>
-      <w:pPr>
-        <w:ind w:left="2880" w:hanging="360"/>
-      </w:pPr>
-      <w:rPr>
-        <w:u w:val="none"/>
-      </w:rPr>
-    </w:lvl>
-    <w:lvl w:ilvl="4">
-      <w:start w:val="1"/>
-      <w:numFmt w:val="bullet"/>
-      <w:lvlText w:val="○"/>
-      <w:lvlJc w:val="left"/>
-      <w:pPr>
-        <w:ind w:left="3600" w:hanging="360"/>
-      </w:pPr>
-      <w:rPr>
-        <w:u w:val="none"/>
-      </w:rPr>
-    </w:lvl>
-    <w:lvl w:ilvl="5">
-      <w:start w:val="1"/>
-      <w:numFmt w:val="bullet"/>
-      <w:lvlText w:val="■"/>
-      <w:lvlJc w:val="left"/>
-      <w:pPr>
-        <w:ind w:left="4320" w:hanging="360"/>
-      </w:pPr>
-      <w:rPr>
-        <w:u w:val="none"/>
-      </w:rPr>
-    </w:lvl>
-    <w:lvl w:ilvl="6">
-      <w:start w:val="1"/>
-      <w:numFmt w:val="bullet"/>
-      <w:lvlText w:val="●"/>
-      <w:lvlJc w:val="left"/>
-      <w:pPr>
-        <w:ind w:left="5040" w:hanging="360"/>
-      </w:pPr>
-      <w:rPr>
-        <w:u w:val="none"/>
-      </w:rPr>
-    </w:lvl>
-    <w:lvl w:ilvl="7">
-      <w:start w:val="1"/>
-      <w:numFmt w:val="bullet"/>
-      <w:lvlText w:val="○"/>
-      <w:lvlJc w:val="left"/>
-      <w:pPr>
-        <w:ind w:left="5760" w:hanging="360"/>
-      </w:pPr>
-      <w:rPr>
-        <w:u w:val="none"/>
-      </w:rPr>
-    </w:lvl>
-    <w:lvl w:ilvl="8">
-      <w:start w:val="1"/>
-      <w:numFmt w:val="bullet"/>
-      <w:lvlText w:val="■"/>
-      <w:lvlJc w:val="left"/>
-      <w:pPr>
-        <w:ind w:left="6480" w:hanging="360"/>
-      </w:pPr>
-      <w:rPr>
-        <w:u w:val="none"/>
-      </w:rPr>
-    </w:lvl>
-  </w:abstractNum>
-  <w:num w:numId="1">
+  <w:num w:numId="1" w16cid:durableId="1069961152">
+    <w:abstractNumId w:val="4"/>
+  </w:num>
+  <w:num w:numId="2" w16cid:durableId="1097872668">
+    <w:abstractNumId w:val="0"/>
+  </w:num>
+  <w:num w:numId="3" w16cid:durableId="924414395">
+    <w:abstractNumId w:val="2"/>
+  </w:num>
+  <w:num w:numId="4" w16cid:durableId="564489112">
     <w:abstractNumId w:val="1"/>
   </w:num>
-  <w:num w:numId="2">
-    <w:abstractNumId w:val="2"/>
-  </w:num>
-  <w:num w:numId="3">
+  <w:num w:numId="5" w16cid:durableId="417362102">
     <w:abstractNumId w:val="3"/>
-  </w:num>
-  <w:num w:numId="4">
-    <w:abstractNumId w:val="4"/>
-  </w:num>
-  <w:num w:numId="5">
-    <w:abstractNumId w:val="5"/>
   </w:num>
 </w:numbering>
 </file>
 
 <file path=word/styles.xml><?xml version="1.0" encoding="utf-8"?>
-<w:styles xmlns:mc="http://schemas.openxmlformats.org/markup-compatibility/2006" xmlns:o="urn:schemas-microsoft-com:office:office" xmlns:r="http://schemas.openxmlformats.org/officeDocument/2006/relationships" xmlns:m="http://schemas.openxmlformats.org/officeDocument/2006/math" xmlns:v="urn:schemas-microsoft-com:vml" xmlns:wp="http://schemas.openxmlformats.org/drawingml/2006/wordprocessingDrawing" xmlns:w10="urn:schemas-microsoft-com:office:word" xmlns:w="http://schemas.openxmlformats.org/wordprocessingml/2006/main" xmlns:wne="http://schemas.microsoft.com/office/word/2006/wordml" xmlns:sl="http://schemas.openxmlformats.org/schemaLibrary/2006/main" xmlns:a="http://schemas.openxmlformats.org/drawingml/2006/main" xmlns:pic="http://schemas.openxmlformats.org/drawingml/2006/picture" xmlns:c="http://schemas.openxmlformats.org/drawingml/2006/chart" xmlns:lc="http://schemas.openxmlformats.org/drawingml/2006/lockedCanvas" xmlns:dgm="http://schemas.openxmlformats.org/drawingml/2006/diagram" xmlns:wps="http://schemas.microsoft.com/office/word/2010/wordprocessingShape" xmlns:wpg="http://schemas.microsoft.com/office/word/2010/wordprocessingGroup" xmlns:w14="http://schemas.microsoft.com/office/word/2010/wordml" xmlns:w15="http://schemas.microsoft.com/office/word/2012/wordml">
+<w:styles xmlns:mc="http://schemas.openxmlformats.org/markup-compatibility/2006" xmlns:r="http://schemas.openxmlformats.org/officeDocument/2006/relationships" xmlns:w="http://schemas.openxmlformats.org/wordprocessingml/2006/main" xmlns:w14="http://schemas.microsoft.com/office/word/2010/wordml" xmlns:w15="http://schemas.microsoft.com/office/word/2012/wordml" xmlns:w16cex="http://schemas.microsoft.com/office/word/2018/wordml/cex" xmlns:w16cid="http://schemas.microsoft.com/office/word/2016/wordml/cid" xmlns:w16="http://schemas.microsoft.com/office/word/2018/wordml" xmlns:w16du="http://schemas.microsoft.com/office/word/2023/wordml/word16du" xmlns:w16sdtdh="http://schemas.microsoft.com/office/word/2020/wordml/sdtdatahash" xmlns:w16sdtfl="http://schemas.microsoft.com/office/word/2024/wordml/sdtformatlock" xmlns:w16se="http://schemas.microsoft.com/office/word/2015/wordml/symex" mc:Ignorable="w14 w15 w16se w16cid w16 w16cex w16sdtdh w16sdtfl w16du">
   <w:docDefaults>
     <w:rPrDefault>
       <w:rPr>
-        <w:rFonts w:ascii="Arial" w:cs="Arial" w:eastAsia="Arial" w:hAnsi="Arial"/>
+        <w:rFonts w:ascii="Arial" w:eastAsia="Arial" w:hAnsi="Arial" w:cs="Arial"/>
         <w:sz w:val="22"/>
         <w:szCs w:val="22"/>
-        <w:lang w:val="en_GB"/>
+        <w:lang w:val="en-GB" w:eastAsia="en-US" w:bidi="ar-SA"/>
       </w:rPr>
     </w:rPrDefault>
     <w:pPrDefault>
@@ -1365,21 +1300,399 @@
       </w:pPr>
     </w:pPrDefault>
   </w:docDefaults>
-  <w:style w:type="paragraph" w:styleId="Normal" w:default="1">
-    <w:name w:val="normal"/>
-  </w:style>
-  <w:style w:type="table" w:styleId="TableNormal" w:default="1">
-    <w:name w:val="Table Normal"/>
+  <w:latentStyles w:defLockedState="0" w:defUIPriority="99" w:defSemiHidden="0" w:defUnhideWhenUsed="0" w:defQFormat="0" w:count="376">
+    <w:lsdException w:name="Normal" w:uiPriority="0" w:qFormat="1"/>
+    <w:lsdException w:name="heading 1" w:uiPriority="9" w:qFormat="1"/>
+    <w:lsdException w:name="heading 2" w:semiHidden="1" w:uiPriority="9" w:unhideWhenUsed="1" w:qFormat="1"/>
+    <w:lsdException w:name="heading 3" w:semiHidden="1" w:uiPriority="9" w:unhideWhenUsed="1" w:qFormat="1"/>
+    <w:lsdException w:name="heading 4" w:semiHidden="1" w:uiPriority="9" w:unhideWhenUsed="1" w:qFormat="1"/>
+    <w:lsdException w:name="heading 5" w:semiHidden="1" w:uiPriority="9" w:unhideWhenUsed="1" w:qFormat="1"/>
+    <w:lsdException w:name="heading 6" w:semiHidden="1" w:uiPriority="9" w:unhideWhenUsed="1" w:qFormat="1"/>
+    <w:lsdException w:name="heading 7" w:semiHidden="1" w:uiPriority="9" w:unhideWhenUsed="1" w:qFormat="1"/>
+    <w:lsdException w:name="heading 8" w:semiHidden="1" w:uiPriority="9" w:unhideWhenUsed="1" w:qFormat="1"/>
+    <w:lsdException w:name="heading 9" w:semiHidden="1" w:uiPriority="9" w:unhideWhenUsed="1" w:qFormat="1"/>
+    <w:lsdException w:name="index 1" w:semiHidden="1" w:unhideWhenUsed="1"/>
+    <w:lsdException w:name="index 2" w:semiHidden="1" w:unhideWhenUsed="1"/>
+    <w:lsdException w:name="index 3" w:semiHidden="1" w:unhideWhenUsed="1"/>
+    <w:lsdException w:name="index 4" w:semiHidden="1" w:unhideWhenUsed="1"/>
+    <w:lsdException w:name="index 5" w:semiHidden="1" w:unhideWhenUsed="1"/>
+    <w:lsdException w:name="index 6" w:semiHidden="1" w:unhideWhenUsed="1"/>
+    <w:lsdException w:name="index 7" w:semiHidden="1" w:unhideWhenUsed="1"/>
+    <w:lsdException w:name="index 8" w:semiHidden="1" w:unhideWhenUsed="1"/>
+    <w:lsdException w:name="index 9" w:semiHidden="1" w:unhideWhenUsed="1"/>
+    <w:lsdException w:name="toc 1" w:semiHidden="1" w:uiPriority="39" w:unhideWhenUsed="1"/>
+    <w:lsdException w:name="toc 2" w:semiHidden="1" w:uiPriority="39" w:unhideWhenUsed="1"/>
+    <w:lsdException w:name="toc 3" w:semiHidden="1" w:uiPriority="39" w:unhideWhenUsed="1"/>
+    <w:lsdException w:name="toc 4" w:semiHidden="1" w:uiPriority="39" w:unhideWhenUsed="1"/>
+    <w:lsdException w:name="toc 5" w:semiHidden="1" w:uiPriority="39" w:unhideWhenUsed="1"/>
+    <w:lsdException w:name="toc 6" w:semiHidden="1" w:uiPriority="39" w:unhideWhenUsed="1"/>
+    <w:lsdException w:name="toc 7" w:semiHidden="1" w:uiPriority="39" w:unhideWhenUsed="1"/>
+    <w:lsdException w:name="toc 8" w:semiHidden="1" w:uiPriority="39" w:unhideWhenUsed="1"/>
+    <w:lsdException w:name="toc 9" w:semiHidden="1" w:uiPriority="39" w:unhideWhenUsed="1"/>
+    <w:lsdException w:name="Normal Indent" w:semiHidden="1" w:unhideWhenUsed="1"/>
+    <w:lsdException w:name="footnote text" w:semiHidden="1" w:unhideWhenUsed="1"/>
+    <w:lsdException w:name="annotation text" w:semiHidden="1" w:unhideWhenUsed="1"/>
+    <w:lsdException w:name="header" w:semiHidden="1" w:unhideWhenUsed="1"/>
+    <w:lsdException w:name="footer" w:semiHidden="1" w:unhideWhenUsed="1"/>
+    <w:lsdException w:name="index heading" w:semiHidden="1" w:unhideWhenUsed="1"/>
+    <w:lsdException w:name="caption" w:semiHidden="1" w:uiPriority="35" w:unhideWhenUsed="1" w:qFormat="1"/>
+    <w:lsdException w:name="table of figures" w:semiHidden="1" w:unhideWhenUsed="1"/>
+    <w:lsdException w:name="envelope address" w:semiHidden="1" w:unhideWhenUsed="1"/>
+    <w:lsdException w:name="envelope return" w:semiHidden="1" w:unhideWhenUsed="1"/>
+    <w:lsdException w:name="footnote reference" w:semiHidden="1" w:unhideWhenUsed="1"/>
+    <w:lsdException w:name="annotation reference" w:semiHidden="1" w:unhideWhenUsed="1"/>
+    <w:lsdException w:name="line number" w:semiHidden="1" w:unhideWhenUsed="1"/>
+    <w:lsdException w:name="page number" w:semiHidden="1" w:unhideWhenUsed="1"/>
+    <w:lsdException w:name="endnote reference" w:semiHidden="1" w:unhideWhenUsed="1"/>
+    <w:lsdException w:name="endnote text" w:semiHidden="1" w:unhideWhenUsed="1"/>
+    <w:lsdException w:name="table of authorities" w:semiHidden="1" w:unhideWhenUsed="1"/>
+    <w:lsdException w:name="macro" w:semiHidden="1" w:unhideWhenUsed="1"/>
+    <w:lsdException w:name="toa heading" w:semiHidden="1" w:unhideWhenUsed="1"/>
+    <w:lsdException w:name="List" w:semiHidden="1" w:unhideWhenUsed="1"/>
+    <w:lsdException w:name="List Bullet" w:semiHidden="1" w:unhideWhenUsed="1"/>
+    <w:lsdException w:name="List Number" w:semiHidden="1" w:unhideWhenUsed="1"/>
+    <w:lsdException w:name="List 2" w:semiHidden="1" w:unhideWhenUsed="1"/>
+    <w:lsdException w:name="List 3" w:semiHidden="1" w:unhideWhenUsed="1"/>
+    <w:lsdException w:name="List 4" w:semiHidden="1" w:unhideWhenUsed="1"/>
+    <w:lsdException w:name="List 5" w:semiHidden="1" w:unhideWhenUsed="1"/>
+    <w:lsdException w:name="List Bullet 2" w:semiHidden="1" w:unhideWhenUsed="1"/>
+    <w:lsdException w:name="List Bullet 3" w:semiHidden="1" w:unhideWhenUsed="1"/>
+    <w:lsdException w:name="List Bullet 4" w:semiHidden="1" w:unhideWhenUsed="1"/>
+    <w:lsdException w:name="List Bullet 5" w:semiHidden="1" w:unhideWhenUsed="1"/>
+    <w:lsdException w:name="List Number 2" w:semiHidden="1" w:unhideWhenUsed="1"/>
+    <w:lsdException w:name="List Number 3" w:semiHidden="1" w:unhideWhenUsed="1"/>
+    <w:lsdException w:name="List Number 4" w:semiHidden="1" w:unhideWhenUsed="1"/>
+    <w:lsdException w:name="List Number 5" w:semiHidden="1" w:unhideWhenUsed="1"/>
+    <w:lsdException w:name="Title" w:uiPriority="10" w:qFormat="1"/>
+    <w:lsdException w:name="Closing" w:semiHidden="1" w:unhideWhenUsed="1"/>
+    <w:lsdException w:name="Signature" w:semiHidden="1" w:unhideWhenUsed="1"/>
+    <w:lsdException w:name="Default Paragraph Font" w:semiHidden="1" w:uiPriority="1" w:unhideWhenUsed="1"/>
+    <w:lsdException w:name="Body Text" w:semiHidden="1" w:unhideWhenUsed="1"/>
+    <w:lsdException w:name="Body Text Indent" w:semiHidden="1" w:unhideWhenUsed="1"/>
+    <w:lsdException w:name="List Continue" w:semiHidden="1" w:unhideWhenUsed="1"/>
+    <w:lsdException w:name="List Continue 2" w:semiHidden="1" w:unhideWhenUsed="1"/>
+    <w:lsdException w:name="List Continue 3" w:semiHidden="1" w:unhideWhenUsed="1"/>
+    <w:lsdException w:name="List Continue 4" w:semiHidden="1" w:unhideWhenUsed="1"/>
+    <w:lsdException w:name="List Continue 5" w:semiHidden="1" w:unhideWhenUsed="1"/>
+    <w:lsdException w:name="Message Header" w:semiHidden="1" w:unhideWhenUsed="1"/>
+    <w:lsdException w:name="Subtitle" w:uiPriority="11" w:qFormat="1"/>
+    <w:lsdException w:name="Salutation" w:semiHidden="1" w:unhideWhenUsed="1"/>
+    <w:lsdException w:name="Date" w:semiHidden="1" w:unhideWhenUsed="1"/>
+    <w:lsdException w:name="Body Text First Indent" w:semiHidden="1" w:unhideWhenUsed="1"/>
+    <w:lsdException w:name="Body Text First Indent 2" w:semiHidden="1" w:unhideWhenUsed="1"/>
+    <w:lsdException w:name="Note Heading" w:semiHidden="1" w:unhideWhenUsed="1"/>
+    <w:lsdException w:name="Body Text 2" w:semiHidden="1" w:unhideWhenUsed="1"/>
+    <w:lsdException w:name="Body Text 3" w:semiHidden="1" w:unhideWhenUsed="1"/>
+    <w:lsdException w:name="Body Text Indent 2" w:semiHidden="1" w:unhideWhenUsed="1"/>
+    <w:lsdException w:name="Body Text Indent 3" w:semiHidden="1" w:unhideWhenUsed="1"/>
+    <w:lsdException w:name="Block Text" w:semiHidden="1" w:unhideWhenUsed="1"/>
+    <w:lsdException w:name="Hyperlink" w:semiHidden="1" w:unhideWhenUsed="1"/>
+    <w:lsdException w:name="FollowedHyperlink" w:semiHidden="1" w:unhideWhenUsed="1"/>
+    <w:lsdException w:name="Strong" w:uiPriority="22" w:qFormat="1"/>
+    <w:lsdException w:name="Emphasis" w:uiPriority="20" w:qFormat="1"/>
+    <w:lsdException w:name="Document Map" w:semiHidden="1" w:unhideWhenUsed="1"/>
+    <w:lsdException w:name="Plain Text" w:semiHidden="1" w:unhideWhenUsed="1"/>
+    <w:lsdException w:name="E-mail Signature" w:semiHidden="1" w:unhideWhenUsed="1"/>
+    <w:lsdException w:name="HTML Top of Form" w:semiHidden="1" w:unhideWhenUsed="1"/>
+    <w:lsdException w:name="HTML Bottom of Form" w:semiHidden="1" w:unhideWhenUsed="1"/>
+    <w:lsdException w:name="Normal (Web)" w:semiHidden="1" w:unhideWhenUsed="1"/>
+    <w:lsdException w:name="HTML Acronym" w:semiHidden="1" w:unhideWhenUsed="1"/>
+    <w:lsdException w:name="HTML Address" w:semiHidden="1" w:unhideWhenUsed="1"/>
+    <w:lsdException w:name="HTML Cite" w:semiHidden="1" w:unhideWhenUsed="1"/>
+    <w:lsdException w:name="HTML Code" w:semiHidden="1" w:unhideWhenUsed="1"/>
+    <w:lsdException w:name="HTML Definition" w:semiHidden="1" w:unhideWhenUsed="1"/>
+    <w:lsdException w:name="HTML Keyboard" w:semiHidden="1" w:unhideWhenUsed="1"/>
+    <w:lsdException w:name="HTML Preformatted" w:semiHidden="1" w:unhideWhenUsed="1"/>
+    <w:lsdException w:name="HTML Sample" w:semiHidden="1" w:unhideWhenUsed="1"/>
+    <w:lsdException w:name="HTML Typewriter" w:semiHidden="1" w:unhideWhenUsed="1"/>
+    <w:lsdException w:name="HTML Variable" w:semiHidden="1" w:unhideWhenUsed="1"/>
+    <w:lsdException w:name="Normal Table" w:semiHidden="1" w:unhideWhenUsed="1"/>
+    <w:lsdException w:name="annotation subject" w:semiHidden="1" w:unhideWhenUsed="1"/>
+    <w:lsdException w:name="No List" w:semiHidden="1" w:unhideWhenUsed="1"/>
+    <w:lsdException w:name="Outline List 1" w:semiHidden="1" w:unhideWhenUsed="1"/>
+    <w:lsdException w:name="Outline List 2" w:semiHidden="1" w:unhideWhenUsed="1"/>
+    <w:lsdException w:name="Outline List 3" w:semiHidden="1" w:unhideWhenUsed="1"/>
+    <w:lsdException w:name="Table Simple 1" w:semiHidden="1" w:unhideWhenUsed="1"/>
+    <w:lsdException w:name="Table Simple 2" w:semiHidden="1" w:unhideWhenUsed="1"/>
+    <w:lsdException w:name="Table Simple 3" w:semiHidden="1" w:unhideWhenUsed="1"/>
+    <w:lsdException w:name="Table Classic 1" w:semiHidden="1" w:unhideWhenUsed="1"/>
+    <w:lsdException w:name="Table Classic 2" w:semiHidden="1" w:unhideWhenUsed="1"/>
+    <w:lsdException w:name="Table Classic 3" w:semiHidden="1" w:unhideWhenUsed="1"/>
+    <w:lsdException w:name="Table Classic 4" w:semiHidden="1" w:unhideWhenUsed="1"/>
+    <w:lsdException w:name="Table Colorful 1" w:semiHidden="1" w:unhideWhenUsed="1"/>
+    <w:lsdException w:name="Table Colorful 2" w:semiHidden="1" w:unhideWhenUsed="1"/>
+    <w:lsdException w:name="Table Colorful 3" w:semiHidden="1" w:unhideWhenUsed="1"/>
+    <w:lsdException w:name="Table Columns 1" w:semiHidden="1" w:unhideWhenUsed="1"/>
+    <w:lsdException w:name="Table Columns 2" w:semiHidden="1" w:unhideWhenUsed="1"/>
+    <w:lsdException w:name="Table Columns 3" w:semiHidden="1" w:unhideWhenUsed="1"/>
+    <w:lsdException w:name="Table Columns 4" w:semiHidden="1" w:unhideWhenUsed="1"/>
+    <w:lsdException w:name="Table Columns 5" w:semiHidden="1" w:unhideWhenUsed="1"/>
+    <w:lsdException w:name="Table Grid 1" w:semiHidden="1" w:unhideWhenUsed="1"/>
+    <w:lsdException w:name="Table Grid 2" w:semiHidden="1" w:unhideWhenUsed="1"/>
+    <w:lsdException w:name="Table Grid 3" w:semiHidden="1" w:unhideWhenUsed="1"/>
+    <w:lsdException w:name="Table Grid 4" w:semiHidden="1" w:unhideWhenUsed="1"/>
+    <w:lsdException w:name="Table Grid 5" w:semiHidden="1" w:unhideWhenUsed="1"/>
+    <w:lsdException w:name="Table Grid 6" w:semiHidden="1" w:unhideWhenUsed="1"/>
+    <w:lsdException w:name="Table Grid 7" w:semiHidden="1" w:unhideWhenUsed="1"/>
+    <w:lsdException w:name="Table Grid 8" w:semiHidden="1" w:unhideWhenUsed="1"/>
+    <w:lsdException w:name="Table List 1" w:semiHidden="1" w:unhideWhenUsed="1"/>
+    <w:lsdException w:name="Table List 2" w:semiHidden="1" w:unhideWhenUsed="1"/>
+    <w:lsdException w:name="Table List 3" w:semiHidden="1" w:unhideWhenUsed="1"/>
+    <w:lsdException w:name="Table List 4" w:semiHidden="1" w:unhideWhenUsed="1"/>
+    <w:lsdException w:name="Table List 5" w:semiHidden="1" w:unhideWhenUsed="1"/>
+    <w:lsdException w:name="Table List 6" w:semiHidden="1" w:unhideWhenUsed="1"/>
+    <w:lsdException w:name="Table List 7" w:semiHidden="1" w:unhideWhenUsed="1"/>
+    <w:lsdException w:name="Table List 8" w:semiHidden="1" w:unhideWhenUsed="1"/>
+    <w:lsdException w:name="Table 3D effects 1" w:semiHidden="1" w:unhideWhenUsed="1"/>
+    <w:lsdException w:name="Table 3D effects 2" w:semiHidden="1" w:unhideWhenUsed="1"/>
+    <w:lsdException w:name="Table 3D effects 3" w:semiHidden="1" w:unhideWhenUsed="1"/>
+    <w:lsdException w:name="Table Contemporary" w:semiHidden="1" w:unhideWhenUsed="1"/>
+    <w:lsdException w:name="Table Elegant" w:semiHidden="1" w:unhideWhenUsed="1"/>
+    <w:lsdException w:name="Table Professional" w:semiHidden="1" w:unhideWhenUsed="1"/>
+    <w:lsdException w:name="Table Subtle 1" w:semiHidden="1" w:unhideWhenUsed="1"/>
+    <w:lsdException w:name="Table Subtle 2" w:semiHidden="1" w:unhideWhenUsed="1"/>
+    <w:lsdException w:name="Table Web 1" w:semiHidden="1" w:unhideWhenUsed="1"/>
+    <w:lsdException w:name="Table Web 2" w:semiHidden="1" w:unhideWhenUsed="1"/>
+    <w:lsdException w:name="Table Web 3" w:semiHidden="1" w:unhideWhenUsed="1"/>
+    <w:lsdException w:name="Balloon Text" w:semiHidden="1" w:unhideWhenUsed="1"/>
+    <w:lsdException w:name="Table Grid" w:uiPriority="39"/>
+    <w:lsdException w:name="Table Theme" w:semiHidden="1" w:unhideWhenUsed="1"/>
+    <w:lsdException w:name="Placeholder Text" w:semiHidden="1"/>
+    <w:lsdException w:name="No Spacing" w:uiPriority="1" w:qFormat="1"/>
+    <w:lsdException w:name="Light Shading" w:uiPriority="60"/>
+    <w:lsdException w:name="Light List" w:uiPriority="61"/>
+    <w:lsdException w:name="Light Grid" w:uiPriority="62"/>
+    <w:lsdException w:name="Medium Shading 1" w:uiPriority="63"/>
+    <w:lsdException w:name="Medium Shading 2" w:uiPriority="64"/>
+    <w:lsdException w:name="Medium List 1" w:uiPriority="65"/>
+    <w:lsdException w:name="Medium List 2" w:uiPriority="66"/>
+    <w:lsdException w:name="Medium Grid 1" w:uiPriority="67"/>
+    <w:lsdException w:name="Medium Grid 2" w:uiPriority="68"/>
+    <w:lsdException w:name="Medium Grid 3" w:uiPriority="69"/>
+    <w:lsdException w:name="Dark List" w:uiPriority="70"/>
+    <w:lsdException w:name="Colorful Shading" w:uiPriority="71"/>
+    <w:lsdException w:name="Colorful List" w:uiPriority="72"/>
+    <w:lsdException w:name="Colorful Grid" w:uiPriority="73"/>
+    <w:lsdException w:name="Light Shading Accent 1" w:uiPriority="60"/>
+    <w:lsdException w:name="Light List Accent 1" w:uiPriority="61"/>
+    <w:lsdException w:name="Light Grid Accent 1" w:uiPriority="62"/>
+    <w:lsdException w:name="Medium Shading 1 Accent 1" w:uiPriority="63"/>
+    <w:lsdException w:name="Medium Shading 2 Accent 1" w:uiPriority="64"/>
+    <w:lsdException w:name="Medium List 1 Accent 1" w:uiPriority="65"/>
+    <w:lsdException w:name="Revision" w:semiHidden="1"/>
+    <w:lsdException w:name="List Paragraph" w:uiPriority="34" w:qFormat="1"/>
+    <w:lsdException w:name="Quote" w:uiPriority="29" w:qFormat="1"/>
+    <w:lsdException w:name="Intense Quote" w:uiPriority="30" w:qFormat="1"/>
+    <w:lsdException w:name="Medium List 2 Accent 1" w:uiPriority="66"/>
+    <w:lsdException w:name="Medium Grid 1 Accent 1" w:uiPriority="67"/>
+    <w:lsdException w:name="Medium Grid 2 Accent 1" w:uiPriority="68"/>
+    <w:lsdException w:name="Medium Grid 3 Accent 1" w:uiPriority="69"/>
+    <w:lsdException w:name="Dark List Accent 1" w:uiPriority="70"/>
+    <w:lsdException w:name="Colorful Shading Accent 1" w:uiPriority="71"/>
+    <w:lsdException w:name="Colorful List Accent 1" w:uiPriority="72"/>
+    <w:lsdException w:name="Colorful Grid Accent 1" w:uiPriority="73"/>
+    <w:lsdException w:name="Light Shading Accent 2" w:uiPriority="60"/>
+    <w:lsdException w:name="Light List Accent 2" w:uiPriority="61"/>
+    <w:lsdException w:name="Light Grid Accent 2" w:uiPriority="62"/>
+    <w:lsdException w:name="Medium Shading 1 Accent 2" w:uiPriority="63"/>
+    <w:lsdException w:name="Medium Shading 2 Accent 2" w:uiPriority="64"/>
+    <w:lsdException w:name="Medium List 1 Accent 2" w:uiPriority="65"/>
+    <w:lsdException w:name="Medium List 2 Accent 2" w:uiPriority="66"/>
+    <w:lsdException w:name="Medium Grid 1 Accent 2" w:uiPriority="67"/>
+    <w:lsdException w:name="Medium Grid 2 Accent 2" w:uiPriority="68"/>
+    <w:lsdException w:name="Medium Grid 3 Accent 2" w:uiPriority="69"/>
+    <w:lsdException w:name="Dark List Accent 2" w:uiPriority="70"/>
+    <w:lsdException w:name="Colorful Shading Accent 2" w:uiPriority="71"/>
+    <w:lsdException w:name="Colorful List Accent 2" w:uiPriority="72"/>
+    <w:lsdException w:name="Colorful Grid Accent 2" w:uiPriority="73"/>
+    <w:lsdException w:name="Light Shading Accent 3" w:uiPriority="60"/>
+    <w:lsdException w:name="Light List Accent 3" w:uiPriority="61"/>
+    <w:lsdException w:name="Light Grid Accent 3" w:uiPriority="62"/>
+    <w:lsdException w:name="Medium Shading 1 Accent 3" w:uiPriority="63"/>
+    <w:lsdException w:name="Medium Shading 2 Accent 3" w:uiPriority="64"/>
+    <w:lsdException w:name="Medium List 1 Accent 3" w:uiPriority="65"/>
+    <w:lsdException w:name="Medium List 2 Accent 3" w:uiPriority="66"/>
+    <w:lsdException w:name="Medium Grid 1 Accent 3" w:uiPriority="67"/>
+    <w:lsdException w:name="Medium Grid 2 Accent 3" w:uiPriority="68"/>
+    <w:lsdException w:name="Medium Grid 3 Accent 3" w:uiPriority="69"/>
+    <w:lsdException w:name="Dark List Accent 3" w:uiPriority="70"/>
+    <w:lsdException w:name="Colorful Shading Accent 3" w:uiPriority="71"/>
+    <w:lsdException w:name="Colorful List Accent 3" w:uiPriority="72"/>
+    <w:lsdException w:name="Colorful Grid Accent 3" w:uiPriority="73"/>
+    <w:lsdException w:name="Light Shading Accent 4" w:uiPriority="60"/>
+    <w:lsdException w:name="Light List Accent 4" w:uiPriority="61"/>
+    <w:lsdException w:name="Light Grid Accent 4" w:uiPriority="62"/>
+    <w:lsdException w:name="Medium Shading 1 Accent 4" w:uiPriority="63"/>
+    <w:lsdException w:name="Medium Shading 2 Accent 4" w:uiPriority="64"/>
+    <w:lsdException w:name="Medium List 1 Accent 4" w:uiPriority="65"/>
+    <w:lsdException w:name="Medium List 2 Accent 4" w:uiPriority="66"/>
+    <w:lsdException w:name="Medium Grid 1 Accent 4" w:uiPriority="67"/>
+    <w:lsdException w:name="Medium Grid 2 Accent 4" w:uiPriority="68"/>
+    <w:lsdException w:name="Medium Grid 3 Accent 4" w:uiPriority="69"/>
+    <w:lsdException w:name="Dark List Accent 4" w:uiPriority="70"/>
+    <w:lsdException w:name="Colorful Shading Accent 4" w:uiPriority="71"/>
+    <w:lsdException w:name="Colorful List Accent 4" w:uiPriority="72"/>
+    <w:lsdException w:name="Colorful Grid Accent 4" w:uiPriority="73"/>
+    <w:lsdException w:name="Light Shading Accent 5" w:uiPriority="60"/>
+    <w:lsdException w:name="Light List Accent 5" w:uiPriority="61"/>
+    <w:lsdException w:name="Light Grid Accent 5" w:uiPriority="62"/>
+    <w:lsdException w:name="Medium Shading 1 Accent 5" w:uiPriority="63"/>
+    <w:lsdException w:name="Medium Shading 2 Accent 5" w:uiPriority="64"/>
+    <w:lsdException w:name="Medium List 1 Accent 5" w:uiPriority="65"/>
+    <w:lsdException w:name="Medium List 2 Accent 5" w:uiPriority="66"/>
+    <w:lsdException w:name="Medium Grid 1 Accent 5" w:uiPriority="67"/>
+    <w:lsdException w:name="Medium Grid 2 Accent 5" w:uiPriority="68"/>
+    <w:lsdException w:name="Medium Grid 3 Accent 5" w:uiPriority="69"/>
+    <w:lsdException w:name="Dark List Accent 5" w:uiPriority="70"/>
+    <w:lsdException w:name="Colorful Shading Accent 5" w:uiPriority="71"/>
+    <w:lsdException w:name="Colorful List Accent 5" w:uiPriority="72"/>
+    <w:lsdException w:name="Colorful Grid Accent 5" w:uiPriority="73"/>
+    <w:lsdException w:name="Light Shading Accent 6" w:uiPriority="60"/>
+    <w:lsdException w:name="Light List Accent 6" w:uiPriority="61"/>
+    <w:lsdException w:name="Light Grid Accent 6" w:uiPriority="62"/>
+    <w:lsdException w:name="Medium Shading 1 Accent 6" w:uiPriority="63"/>
+    <w:lsdException w:name="Medium Shading 2 Accent 6" w:uiPriority="64"/>
+    <w:lsdException w:name="Medium List 1 Accent 6" w:uiPriority="65"/>
+    <w:lsdException w:name="Medium List 2 Accent 6" w:uiPriority="66"/>
+    <w:lsdException w:name="Medium Grid 1 Accent 6" w:uiPriority="67"/>
+    <w:lsdException w:name="Medium Grid 2 Accent 6" w:uiPriority="68"/>
+    <w:lsdException w:name="Medium Grid 3 Accent 6" w:uiPriority="69"/>
+    <w:lsdException w:name="Dark List Accent 6" w:uiPriority="70"/>
+    <w:lsdException w:name="Colorful Shading Accent 6" w:uiPriority="71"/>
+    <w:lsdException w:name="Colorful List Accent 6" w:uiPriority="72"/>
+    <w:lsdException w:name="Colorful Grid Accent 6" w:uiPriority="73"/>
+    <w:lsdException w:name="Subtle Emphasis" w:uiPriority="19" w:qFormat="1"/>
+    <w:lsdException w:name="Intense Emphasis" w:uiPriority="21" w:qFormat="1"/>
+    <w:lsdException w:name="Subtle Reference" w:uiPriority="31" w:qFormat="1"/>
+    <w:lsdException w:name="Intense Reference" w:uiPriority="32" w:qFormat="1"/>
+    <w:lsdException w:name="Book Title" w:uiPriority="33" w:qFormat="1"/>
+    <w:lsdException w:name="Bibliography" w:semiHidden="1" w:uiPriority="37" w:unhideWhenUsed="1"/>
+    <w:lsdException w:name="TOC Heading" w:semiHidden="1" w:uiPriority="39" w:unhideWhenUsed="1" w:qFormat="1"/>
+    <w:lsdException w:name="Plain Table 1" w:uiPriority="41"/>
+    <w:lsdException w:name="Plain Table 2" w:uiPriority="42"/>
+    <w:lsdException w:name="Plain Table 3" w:uiPriority="43"/>
+    <w:lsdException w:name="Plain Table 4" w:uiPriority="44"/>
+    <w:lsdException w:name="Plain Table 5" w:uiPriority="45"/>
+    <w:lsdException w:name="Grid Table Light" w:uiPriority="40"/>
+    <w:lsdException w:name="Grid Table 1 Light" w:uiPriority="46"/>
+    <w:lsdException w:name="Grid Table 2" w:uiPriority="47"/>
+    <w:lsdException w:name="Grid Table 3" w:uiPriority="48"/>
+    <w:lsdException w:name="Grid Table 4" w:uiPriority="49"/>
+    <w:lsdException w:name="Grid Table 5 Dark" w:uiPriority="50"/>
+    <w:lsdException w:name="Grid Table 6 Colorful" w:uiPriority="51"/>
+    <w:lsdException w:name="Grid Table 7 Colorful" w:uiPriority="52"/>
+    <w:lsdException w:name="Grid Table 1 Light Accent 1" w:uiPriority="46"/>
+    <w:lsdException w:name="Grid Table 2 Accent 1" w:uiPriority="47"/>
+    <w:lsdException w:name="Grid Table 3 Accent 1" w:uiPriority="48"/>
+    <w:lsdException w:name="Grid Table 4 Accent 1" w:uiPriority="49"/>
+    <w:lsdException w:name="Grid Table 5 Dark Accent 1" w:uiPriority="50"/>
+    <w:lsdException w:name="Grid Table 6 Colorful Accent 1" w:uiPriority="51"/>
+    <w:lsdException w:name="Grid Table 7 Colorful Accent 1" w:uiPriority="52"/>
+    <w:lsdException w:name="Grid Table 1 Light Accent 2" w:uiPriority="46"/>
+    <w:lsdException w:name="Grid Table 2 Accent 2" w:uiPriority="47"/>
+    <w:lsdException w:name="Grid Table 3 Accent 2" w:uiPriority="48"/>
+    <w:lsdException w:name="Grid Table 4 Accent 2" w:uiPriority="49"/>
+    <w:lsdException w:name="Grid Table 5 Dark Accent 2" w:uiPriority="50"/>
+    <w:lsdException w:name="Grid Table 6 Colorful Accent 2" w:uiPriority="51"/>
+    <w:lsdException w:name="Grid Table 7 Colorful Accent 2" w:uiPriority="52"/>
+    <w:lsdException w:name="Grid Table 1 Light Accent 3" w:uiPriority="46"/>
+    <w:lsdException w:name="Grid Table 2 Accent 3" w:uiPriority="47"/>
+    <w:lsdException w:name="Grid Table 3 Accent 3" w:uiPriority="48"/>
+    <w:lsdException w:name="Grid Table 4 Accent 3" w:uiPriority="49"/>
+    <w:lsdException w:name="Grid Table 5 Dark Accent 3" w:uiPriority="50"/>
+    <w:lsdException w:name="Grid Table 6 Colorful Accent 3" w:uiPriority="51"/>
+    <w:lsdException w:name="Grid Table 7 Colorful Accent 3" w:uiPriority="52"/>
+    <w:lsdException w:name="Grid Table 1 Light Accent 4" w:uiPriority="46"/>
+    <w:lsdException w:name="Grid Table 2 Accent 4" w:uiPriority="47"/>
+    <w:lsdException w:name="Grid Table 3 Accent 4" w:uiPriority="48"/>
+    <w:lsdException w:name="Grid Table 4 Accent 4" w:uiPriority="49"/>
+    <w:lsdException w:name="Grid Table 5 Dark Accent 4" w:uiPriority="50"/>
+    <w:lsdException w:name="Grid Table 6 Colorful Accent 4" w:uiPriority="51"/>
+    <w:lsdException w:name="Grid Table 7 Colorful Accent 4" w:uiPriority="52"/>
+    <w:lsdException w:name="Grid Table 1 Light Accent 5" w:uiPriority="46"/>
+    <w:lsdException w:name="Grid Table 2 Accent 5" w:uiPriority="47"/>
+    <w:lsdException w:name="Grid Table 3 Accent 5" w:uiPriority="48"/>
+    <w:lsdException w:name="Grid Table 4 Accent 5" w:uiPriority="49"/>
+    <w:lsdException w:name="Grid Table 5 Dark Accent 5" w:uiPriority="50"/>
+    <w:lsdException w:name="Grid Table 6 Colorful Accent 5" w:uiPriority="51"/>
+    <w:lsdException w:name="Grid Table 7 Colorful Accent 5" w:uiPriority="52"/>
+    <w:lsdException w:name="Grid Table 1 Light Accent 6" w:uiPriority="46"/>
+    <w:lsdException w:name="Grid Table 2 Accent 6" w:uiPriority="47"/>
+    <w:lsdException w:name="Grid Table 3 Accent 6" w:uiPriority="48"/>
+    <w:lsdException w:name="Grid Table 4 Accent 6" w:uiPriority="49"/>
+    <w:lsdException w:name="Grid Table 5 Dark Accent 6" w:uiPriority="50"/>
+    <w:lsdException w:name="Grid Table 6 Colorful Accent 6" w:uiPriority="51"/>
+    <w:lsdException w:name="Grid Table 7 Colorful Accent 6" w:uiPriority="52"/>
+    <w:lsdException w:name="List Table 1 Light" w:uiPriority="46"/>
+    <w:lsdException w:name="List Table 2" w:uiPriority="47"/>
+    <w:lsdException w:name="List Table 3" w:uiPriority="48"/>
+    <w:lsdException w:name="List Table 4" w:uiPriority="49"/>
+    <w:lsdException w:name="List Table 5 Dark" w:uiPriority="50"/>
+    <w:lsdException w:name="List Table 6 Colorful" w:uiPriority="51"/>
+    <w:lsdException w:name="List Table 7 Colorful" w:uiPriority="52"/>
+    <w:lsdException w:name="List Table 1 Light Accent 1" w:uiPriority="46"/>
+    <w:lsdException w:name="List Table 2 Accent 1" w:uiPriority="47"/>
+    <w:lsdException w:name="List Table 3 Accent 1" w:uiPriority="48"/>
+    <w:lsdException w:name="List Table 4 Accent 1" w:uiPriority="49"/>
+    <w:lsdException w:name="List Table 5 Dark Accent 1" w:uiPriority="50"/>
+    <w:lsdException w:name="List Table 6 Colorful Accent 1" w:uiPriority="51"/>
+    <w:lsdException w:name="List Table 7 Colorful Accent 1" w:uiPriority="52"/>
+    <w:lsdException w:name="List Table 1 Light Accent 2" w:uiPriority="46"/>
+    <w:lsdException w:name="List Table 2 Accent 2" w:uiPriority="47"/>
+    <w:lsdException w:name="List Table 3 Accent 2" w:uiPriority="48"/>
+    <w:lsdException w:name="List Table 4 Accent 2" w:uiPriority="49"/>
+    <w:lsdException w:name="List Table 5 Dark Accent 2" w:uiPriority="50"/>
+    <w:lsdException w:name="List Table 6 Colorful Accent 2" w:uiPriority="51"/>
+    <w:lsdException w:name="List Table 7 Colorful Accent 2" w:uiPriority="52"/>
+    <w:lsdException w:name="List Table 1 Light Accent 3" w:uiPriority="46"/>
+    <w:lsdException w:name="List Table 2 Accent 3" w:uiPriority="47"/>
+    <w:lsdException w:name="List Table 3 Accent 3" w:uiPriority="48"/>
+    <w:lsdException w:name="List Table 4 Accent 3" w:uiPriority="49"/>
+    <w:lsdException w:name="List Table 5 Dark Accent 3" w:uiPriority="50"/>
+    <w:lsdException w:name="List Table 6 Colorful Accent 3" w:uiPriority="51"/>
+    <w:lsdException w:name="List Table 7 Colorful Accent 3" w:uiPriority="52"/>
+    <w:lsdException w:name="List Table 1 Light Accent 4" w:uiPriority="46"/>
+    <w:lsdException w:name="List Table 2 Accent 4" w:uiPriority="47"/>
+    <w:lsdException w:name="List Table 3 Accent 4" w:uiPriority="48"/>
+    <w:lsdException w:name="List Table 4 Accent 4" w:uiPriority="49"/>
+    <w:lsdException w:name="List Table 5 Dark Accent 4" w:uiPriority="50"/>
+    <w:lsdException w:name="List Table 6 Colorful Accent 4" w:uiPriority="51"/>
+    <w:lsdException w:name="List Table 7 Colorful Accent 4" w:uiPriority="52"/>
+    <w:lsdException w:name="List Table 1 Light Accent 5" w:uiPriority="46"/>
+    <w:lsdException w:name="List Table 2 Accent 5" w:uiPriority="47"/>
+    <w:lsdException w:name="List Table 3 Accent 5" w:uiPriority="48"/>
+    <w:lsdException w:name="List Table 4 Accent 5" w:uiPriority="49"/>
+    <w:lsdException w:name="List Table 5 Dark Accent 5" w:uiPriority="50"/>
+    <w:lsdException w:name="List Table 6 Colorful Accent 5" w:uiPriority="51"/>
+    <w:lsdException w:name="List Table 7 Colorful Accent 5" w:uiPriority="52"/>
+    <w:lsdException w:name="List Table 1 Light Accent 6" w:uiPriority="46"/>
+    <w:lsdException w:name="List Table 2 Accent 6" w:uiPriority="47"/>
+    <w:lsdException w:name="List Table 3 Accent 6" w:uiPriority="48"/>
+    <w:lsdException w:name="List Table 4 Accent 6" w:uiPriority="49"/>
+    <w:lsdException w:name="List Table 5 Dark Accent 6" w:uiPriority="50"/>
+    <w:lsdException w:name="List Table 6 Colorful Accent 6" w:uiPriority="51"/>
+    <w:lsdException w:name="List Table 7 Colorful Accent 6" w:uiPriority="52"/>
+    <w:lsdException w:name="Mention" w:semiHidden="1" w:unhideWhenUsed="1"/>
+    <w:lsdException w:name="Smart Hyperlink" w:semiHidden="1" w:unhideWhenUsed="1"/>
+    <w:lsdException w:name="Hashtag" w:semiHidden="1" w:unhideWhenUsed="1"/>
+    <w:lsdException w:name="Unresolved Mention" w:semiHidden="1" w:unhideWhenUsed="1"/>
+    <w:lsdException w:name="Smart Link" w:semiHidden="1" w:unhideWhenUsed="1"/>
+  </w:latentStyles>
+  <w:style w:type="paragraph" w:default="1" w:styleId="Normal">
+    <w:name w:val="Normal"/>
+    <w:qFormat/>
   </w:style>
   <w:style w:type="paragraph" w:styleId="Heading1">
     <w:name w:val="heading 1"/>
     <w:basedOn w:val="Normal"/>
     <w:next w:val="Normal"/>
+    <w:uiPriority w:val="9"/>
+    <w:qFormat/>
     <w:pPr>
-      <w:keepNext w:val="1"/>
-      <w:keepLines w:val="1"/>
-      <w:pageBreakBefore w:val="0"/>
-      <w:spacing w:after="120" w:before="400" w:lineRule="auto"/>
+      <w:keepNext/>
+      <w:keepLines/>
+      <w:spacing w:before="400" w:after="120"/>
+      <w:outlineLvl w:val="0"/>
     </w:pPr>
     <w:rPr>
       <w:sz w:val="40"/>
@@ -1390,14 +1703,16 @@
     <w:name w:val="heading 2"/>
     <w:basedOn w:val="Normal"/>
     <w:next w:val="Normal"/>
+    <w:uiPriority w:val="9"/>
+    <w:unhideWhenUsed/>
+    <w:qFormat/>
     <w:pPr>
-      <w:keepNext w:val="1"/>
-      <w:keepLines w:val="1"/>
-      <w:pageBreakBefore w:val="0"/>
-      <w:spacing w:after="120" w:before="360" w:lineRule="auto"/>
+      <w:keepNext/>
+      <w:keepLines/>
+      <w:spacing w:before="360" w:after="120"/>
+      <w:outlineLvl w:val="1"/>
     </w:pPr>
     <w:rPr>
-      <w:b w:val="0"/>
       <w:sz w:val="32"/>
       <w:szCs w:val="32"/>
     </w:rPr>
@@ -1406,14 +1721,16 @@
     <w:name w:val="heading 3"/>
     <w:basedOn w:val="Normal"/>
     <w:next w:val="Normal"/>
+    <w:uiPriority w:val="9"/>
+    <w:unhideWhenUsed/>
+    <w:qFormat/>
     <w:pPr>
-      <w:keepNext w:val="1"/>
-      <w:keepLines w:val="1"/>
-      <w:pageBreakBefore w:val="0"/>
-      <w:spacing w:after="80" w:before="320" w:lineRule="auto"/>
+      <w:keepNext/>
+      <w:keepLines/>
+      <w:spacing w:before="320" w:after="80"/>
+      <w:outlineLvl w:val="2"/>
     </w:pPr>
     <w:rPr>
-      <w:b w:val="0"/>
       <w:color w:val="434343"/>
       <w:sz w:val="28"/>
       <w:szCs w:val="28"/>
@@ -1423,11 +1740,14 @@
     <w:name w:val="heading 4"/>
     <w:basedOn w:val="Normal"/>
     <w:next w:val="Normal"/>
+    <w:uiPriority w:val="9"/>
+    <w:unhideWhenUsed/>
+    <w:qFormat/>
     <w:pPr>
-      <w:keepNext w:val="1"/>
-      <w:keepLines w:val="1"/>
-      <w:pageBreakBefore w:val="0"/>
-      <w:spacing w:after="80" w:before="280" w:lineRule="auto"/>
+      <w:keepNext/>
+      <w:keepLines/>
+      <w:spacing w:before="280" w:after="80"/>
+      <w:outlineLvl w:val="3"/>
     </w:pPr>
     <w:rPr>
       <w:color w:val="666666"/>
@@ -1439,44 +1759,76 @@
     <w:name w:val="heading 5"/>
     <w:basedOn w:val="Normal"/>
     <w:next w:val="Normal"/>
+    <w:uiPriority w:val="9"/>
+    <w:semiHidden/>
+    <w:unhideWhenUsed/>
+    <w:qFormat/>
     <w:pPr>
-      <w:keepNext w:val="1"/>
-      <w:keepLines w:val="1"/>
-      <w:pageBreakBefore w:val="0"/>
-      <w:spacing w:after="80" w:before="240" w:lineRule="auto"/>
+      <w:keepNext/>
+      <w:keepLines/>
+      <w:spacing w:before="240" w:after="80"/>
+      <w:outlineLvl w:val="4"/>
     </w:pPr>
     <w:rPr>
       <w:color w:val="666666"/>
-      <w:sz w:val="22"/>
-      <w:szCs w:val="22"/>
     </w:rPr>
   </w:style>
   <w:style w:type="paragraph" w:styleId="Heading6">
     <w:name w:val="heading 6"/>
     <w:basedOn w:val="Normal"/>
     <w:next w:val="Normal"/>
+    <w:uiPriority w:val="9"/>
+    <w:semiHidden/>
+    <w:unhideWhenUsed/>
+    <w:qFormat/>
     <w:pPr>
-      <w:keepNext w:val="1"/>
-      <w:keepLines w:val="1"/>
-      <w:pageBreakBefore w:val="0"/>
-      <w:spacing w:after="80" w:before="240" w:lineRule="auto"/>
+      <w:keepNext/>
+      <w:keepLines/>
+      <w:spacing w:before="240" w:after="80"/>
+      <w:outlineLvl w:val="5"/>
     </w:pPr>
     <w:rPr>
-      <w:i w:val="1"/>
+      <w:i/>
       <w:color w:val="666666"/>
-      <w:sz w:val="22"/>
-      <w:szCs w:val="22"/>
     </w:rPr>
+  </w:style>
+  <w:style w:type="character" w:default="1" w:styleId="DefaultParagraphFont">
+    <w:name w:val="Default Paragraph Font"/>
+    <w:uiPriority w:val="1"/>
+    <w:semiHidden/>
+    <w:unhideWhenUsed/>
+  </w:style>
+  <w:style w:type="table" w:default="1" w:styleId="TableNormal">
+    <w:name w:val="Normal Table"/>
+    <w:uiPriority w:val="99"/>
+    <w:semiHidden/>
+    <w:unhideWhenUsed/>
+    <w:tblPr>
+      <w:tblInd w:w="0" w:type="dxa"/>
+      <w:tblCellMar>
+        <w:top w:w="0" w:type="dxa"/>
+        <w:left w:w="108" w:type="dxa"/>
+        <w:bottom w:w="0" w:type="dxa"/>
+        <w:right w:w="108" w:type="dxa"/>
+      </w:tblCellMar>
+    </w:tblPr>
+  </w:style>
+  <w:style w:type="numbering" w:default="1" w:styleId="NoList">
+    <w:name w:val="No List"/>
+    <w:uiPriority w:val="99"/>
+    <w:semiHidden/>
+    <w:unhideWhenUsed/>
   </w:style>
   <w:style w:type="paragraph" w:styleId="Title">
     <w:name w:val="Title"/>
     <w:basedOn w:val="Normal"/>
     <w:next w:val="Normal"/>
+    <w:uiPriority w:val="10"/>
+    <w:qFormat/>
     <w:pPr>
-      <w:keepNext w:val="1"/>
-      <w:keepLines w:val="1"/>
-      <w:pageBreakBefore w:val="0"/>
-      <w:spacing w:after="60" w:before="0" w:lineRule="auto"/>
+      <w:keepNext/>
+      <w:keepLines/>
+      <w:spacing w:after="60"/>
     </w:pPr>
     <w:rPr>
       <w:sz w:val="52"/>
@@ -1487,15 +1839,14 @@
     <w:name w:val="Subtitle"/>
     <w:basedOn w:val="Normal"/>
     <w:next w:val="Normal"/>
+    <w:uiPriority w:val="11"/>
+    <w:qFormat/>
     <w:pPr>
-      <w:keepNext w:val="1"/>
-      <w:keepLines w:val="1"/>
-      <w:pageBreakBefore w:val="0"/>
-      <w:spacing w:after="320" w:before="0" w:lineRule="auto"/>
+      <w:keepNext/>
+      <w:keepLines/>
+      <w:spacing w:after="320"/>
     </w:pPr>
     <w:rPr>
-      <w:rFonts w:ascii="Arial" w:cs="Arial" w:eastAsia="Arial" w:hAnsi="Arial"/>
-      <w:i w:val="0"/>
       <w:color w:val="666666"/>
       <w:sz w:val="30"/>
       <w:szCs w:val="30"/>
@@ -1824,17 +2175,17 @@
 </a:theme>
 </file>
 
-<file path=customXML/item1.xml><?xml version="1.0" encoding="utf-8"?>
+<file path=customXml/item1.xml><?xml version="1.0" encoding="utf-8"?>
 <go:gDocsCustomXmlDataStorage xmlns:go="http://customooxmlschemas.google.com/" xmlns:r="http://schemas.openxmlformats.org/officeDocument/2006/relationships" uri="GoogleDocsCustomDataVersion2">
   <go:docsCustomData xmlns:go="http://customooxmlschemas.google.com/" roundtripDataSignature="AMtx7miaqBOq9xrj8SMHkPoEGjsyHzNXlw==">CgMxLjAyCGguZ2pkZ3hzMgloLjMwajB6bGwyCWguMWZvYjl0ZTIJaC4zem55c2g3MgloLjJldDkycDAyCGgudHlqY3d0MgloLjNkeTZ2a20yCWguMXQzaDVzZjIJaC40ZDM0b2c4MgloLjJzOGV5bzE4AHIhMTRvSzRIaGlOSTZIR0Q5Z1BtMWhBTlYzNmYtUHd4LTVh</go:docsCustomData>
 </go:gDocsCustomXmlDataStorage>
 </file>
 
-<file path=customXML/itemProps1.xml><?xml version="1.0" encoding="utf-8"?>
+<file path=customXml/itemProps1.xml><?xml version="1.0" encoding="utf-8"?>
 <ds:datastoreItem xmlns:ds="http://schemas.openxmlformats.org/officeDocument/2006/customXml" ds:itemID="{11111111-1234-1234-1234-123412341234}">
   <ds:schemaRefs>
+    <ds:schemaRef ds:uri="http://customooxmlschemas.google.com/"/>
     <ds:schemaRef ds:uri="http://schemas.openxmlformats.org/officeDocument/2006/relationships"/>
-    <ds:schemaRef ds:uri="http://customooxmlschemas.google.com/"/>
   </ds:schemaRefs>
 </ds:datastoreItem>
 </file>